--- a/q_2/q22/q22_313525792.docx
+++ b/q_2/q22/q22_313525792.docx
@@ -4,13 +4,13 @@
   <w:body>
     <w:p>
       <w:pPr>
+        <w:jc w:val="right"/>
         <w:rPr>
           <w:rFonts w:ascii="Tahoma" w:hAnsi="Tahoma" w:cs="Tahoma"/>
           <w:b/>
-          <w:color w:val="F484DA" w:themeColor="accent2" w:themeTint="66"/>
-          <w:sz w:val="44"/>
-          <w:szCs w:val="44"/>
-          <w:rtl/>
+          <w:color w:val="F3B1C5" w:themeColor="accent2" w:themeTint="66"/>
+          <w:sz w:val="48"/>
+          <w:szCs w:val="48"/>
           <w14:textOutline w14:w="11112" w14:cap="flat" w14:cmpd="sng" w14:algn="ctr">
             <w14:solidFill>
               <w14:schemeClr w14:val="accent2"/>
@@ -24,10 +24,9 @@
         <w:rPr>
           <w:rFonts w:ascii="Tahoma" w:hAnsi="Tahoma" w:cs="Tahoma"/>
           <w:b/>
-          <w:color w:val="F484DA" w:themeColor="accent2" w:themeTint="66"/>
-          <w:sz w:val="44"/>
-          <w:szCs w:val="44"/>
-          <w:rtl/>
+          <w:color w:val="F3B1C5" w:themeColor="accent2" w:themeTint="66"/>
+          <w:sz w:val="48"/>
+          <w:szCs w:val="48"/>
           <w14:textOutline w14:w="11112" w14:cap="flat" w14:cmpd="sng" w14:algn="ctr">
             <w14:solidFill>
               <w14:schemeClr w14:val="accent2"/>
@@ -36,18 +35,18 @@
             <w14:round/>
           </w14:textOutline>
         </w:rPr>
-        <w:t>עבודה מסכמת מערכות הפעלה:</w:t>
+        <w:t>Final work in operating systems:</w:t>
       </w:r>
     </w:p>
     <w:p>
       <w:pPr>
+        <w:bidi w:val="0"/>
         <w:rPr>
           <w:rFonts w:ascii="Tahoma" w:hAnsi="Tahoma" w:cs="Tahoma"/>
           <w:b/>
-          <w:color w:val="F484DA" w:themeColor="accent2" w:themeTint="66"/>
-          <w:sz w:val="28"/>
-          <w:szCs w:val="28"/>
-          <w:rtl/>
+          <w:color w:val="F3B1C5" w:themeColor="accent2" w:themeTint="66"/>
+          <w:sz w:val="32"/>
+          <w:szCs w:val="32"/>
           <w14:textOutline w14:w="11112" w14:cap="flat" w14:cmpd="sng" w14:algn="ctr">
             <w14:solidFill>
               <w14:schemeClr w14:val="accent2"/>
@@ -61,10 +60,9 @@
         <w:rPr>
           <w:rFonts w:ascii="Tahoma" w:hAnsi="Tahoma" w:cs="Tahoma"/>
           <w:b/>
-          <w:color w:val="F484DA" w:themeColor="accent2" w:themeTint="66"/>
-          <w:sz w:val="28"/>
-          <w:szCs w:val="28"/>
-          <w:rtl/>
+          <w:color w:val="F3B1C5" w:themeColor="accent2" w:themeTint="66"/>
+          <w:sz w:val="32"/>
+          <w:szCs w:val="32"/>
           <w14:textOutline w14:w="11112" w14:cap="flat" w14:cmpd="sng" w14:algn="ctr">
             <w14:solidFill>
               <w14:schemeClr w14:val="accent2"/>
@@ -73,41 +71,48 @@
             <w14:round/>
           </w14:textOutline>
         </w:rPr>
-        <w:t xml:space="preserve">שאלה </w:t>
-      </w:r>
-      <w:r>
-        <w:rPr>
-          <w:rFonts w:ascii="Tahoma" w:hAnsi="Tahoma" w:cs="Tahoma" w:hint="cs"/>
+        <w:t>Second question:</w:t>
+      </w:r>
+    </w:p>
+    <w:p>
+      <w:pPr>
+        <w:bidi w:val="0"/>
+        <w:rPr>
+          <w:rFonts w:ascii="Tahoma" w:hAnsi="Tahoma" w:cs="Tahoma"/>
           <w:b/>
-          <w:color w:val="F484DA" w:themeColor="accent2" w:themeTint="66"/>
-          <w:sz w:val="28"/>
-          <w:szCs w:val="28"/>
+          <w:bCs/>
+          <w:color w:val="E33D6F" w:themeColor="accent2"/>
+          <w:u w:val="single"/>
+        </w:rPr>
+      </w:pPr>
+      <w:r>
+        <w:rPr>
+          <w:rFonts w:ascii="Tahoma" w:hAnsi="Tahoma" w:cs="Tahoma"/>
+          <w:b/>
+          <w:bCs/>
+          <w:color w:val="E33D6F" w:themeColor="accent2"/>
+          <w:u w:val="single"/>
+        </w:rPr>
+        <w:t>Section</w:t>
+      </w:r>
+      <w:r>
+        <w:rPr>
+          <w:rFonts w:ascii="Tahoma" w:hAnsi="Tahoma" w:cs="Tahoma"/>
+          <w:b/>
+          <w:bCs/>
+          <w:color w:val="E33D6F" w:themeColor="accent2"/>
+          <w:u w:val="single"/>
           <w:rtl/>
-          <w14:textOutline w14:w="11112" w14:cap="flat" w14:cmpd="sng" w14:algn="ctr">
-            <w14:solidFill>
-              <w14:schemeClr w14:val="accent2"/>
-            </w14:solidFill>
-            <w14:prstDash w14:val="solid"/>
-            <w14:round/>
-          </w14:textOutline>
-        </w:rPr>
-        <w:t xml:space="preserve">2 - סעיף </w:t>
-      </w:r>
-      <w:r>
-        <w:rPr>
-          <w:rFonts w:ascii="Tahoma" w:hAnsi="Tahoma" w:cs="Tahoma" w:hint="cs"/>
+        </w:rPr>
+        <w:t xml:space="preserve"> </w:t>
+      </w:r>
+      <w:r>
+        <w:rPr>
+          <w:rFonts w:ascii="Tahoma" w:hAnsi="Tahoma" w:cs="Tahoma"/>
           <w:b/>
-          <w:color w:val="F484DA" w:themeColor="accent2" w:themeTint="66"/>
-          <w:sz w:val="28"/>
-          <w:szCs w:val="28"/>
-          <w:rtl/>
-          <w14:textOutline w14:w="11112" w14:cap="flat" w14:cmpd="sng" w14:algn="ctr">
-            <w14:solidFill>
-              <w14:schemeClr w14:val="accent2"/>
-            </w14:solidFill>
-            <w14:prstDash w14:val="solid"/>
-            <w14:round/>
-          </w14:textOutline>
+          <w:bCs/>
+          <w:color w:val="E33D6F" w:themeColor="accent2"/>
+          <w:u w:val="single"/>
         </w:rPr>
         <w:t>2</w:t>
       </w:r>
@@ -115,17 +120,9 @@
         <w:rPr>
           <w:rFonts w:ascii="Tahoma" w:hAnsi="Tahoma" w:cs="Tahoma"/>
           <w:b/>
-          <w:color w:val="F484DA" w:themeColor="accent2" w:themeTint="66"/>
-          <w:sz w:val="28"/>
-          <w:szCs w:val="28"/>
-          <w:rtl/>
-          <w14:textOutline w14:w="11112" w14:cap="flat" w14:cmpd="sng" w14:algn="ctr">
-            <w14:solidFill>
-              <w14:schemeClr w14:val="accent2"/>
-            </w14:solidFill>
-            <w14:prstDash w14:val="solid"/>
-            <w14:round/>
-          </w14:textOutline>
+          <w:bCs/>
+          <w:color w:val="E33D6F" w:themeColor="accent2"/>
+          <w:u w:val="single"/>
         </w:rPr>
         <w:t>:</w:t>
       </w:r>
@@ -135,45 +132,45 @@
         <w:pStyle w:val="a3"/>
         <w:numPr>
           <w:ilvl w:val="0"/>
-          <w:numId w:val="3"/>
+          <w:numId w:val="12"/>
         </w:numPr>
-      </w:pPr>
-      <w:r>
-        <w:rPr>
-          <w:rFonts w:hint="cs"/>
-          <w:rtl/>
-        </w:rPr>
-        <w:t>הוכחה לכך שלא כל הסיגנלים מתקבלים:</w:t>
+        <w:bidi w:val="0"/>
+        <w:rPr>
+          <w:rFonts w:ascii="Tahoma" w:hAnsi="Tahoma" w:cs="Tahoma"/>
+          <w:noProof/>
+        </w:rPr>
+      </w:pPr>
+      <w:r>
+        <w:rPr>
+          <w:rFonts w:ascii="Tahoma" w:hAnsi="Tahoma" w:cs="Tahoma"/>
+          <w:noProof/>
+        </w:rPr>
+        <w:t>Proof that not all signals were received:</w:t>
       </w:r>
     </w:p>
     <w:p>
       <w:pPr>
-        <w:pStyle w:val="a3"/>
-        <w:rPr>
-          <w:rtl/>
-        </w:rPr>
-      </w:pPr>
-      <w:r>
-        <w:rPr>
-          <w:rFonts w:hint="cs"/>
-          <w:rtl/>
-        </w:rPr>
-        <w:t>נשים לב שבתמונה רואים ששלחתי 1000 סיגנלים ומתוכם רק 65 התקבלו:</w:t>
-      </w:r>
-    </w:p>
-    <w:p>
-      <w:pPr>
-        <w:pStyle w:val="a3"/>
-        <w:rPr>
-          <w:rtl/>
-        </w:rPr>
-      </w:pPr>
-      <w:r>
-        <w:rPr>
+        <w:bidi w:val="0"/>
+        <w:ind w:left="709"/>
+        <w:rPr>
+          <w:rFonts w:ascii="Tahoma" w:hAnsi="Tahoma" w:cs="Tahoma"/>
           <w:noProof/>
         </w:rPr>
+      </w:pPr>
+      <w:r>
+        <w:rPr>
+          <w:rFonts w:ascii="Tahoma" w:hAnsi="Tahoma" w:cs="Tahoma"/>
+          <w:noProof/>
+        </w:rPr>
+        <w:t>Women notice that in the picture you see that I sent 1000 signals and out of them only 65 were received:</w:t>
+      </w:r>
+      <w:r>
+        <w:rPr>
+          <w:rFonts w:ascii="Tahoma" w:hAnsi="Tahoma" w:cs="Tahoma"/>
+          <w:noProof/>
+        </w:rPr>
         <w:drawing>
-          <wp:inline distT="0" distB="0" distL="0" distR="0" wp14:anchorId="3BB100CF" wp14:editId="1078C9E9">
+          <wp:inline distT="0" distB="0" distL="0" distR="0" wp14:anchorId="34BE62A6" wp14:editId="1E210A4C">
             <wp:extent cx="5274310" cy="866140"/>
             <wp:effectExtent l="0" t="0" r="2540" b="0"/>
             <wp:docPr id="1" name="תמונה 1"/>
@@ -211,14 +208,1533 @@
     </w:p>
     <w:p>
       <w:pPr>
-        <w:pStyle w:val="a3"/>
+        <w:pStyle w:val="HTML"/>
         <w:numPr>
           <w:ilvl w:val="0"/>
-          <w:numId w:val="3"/>
+          <w:numId w:val="12"/>
         </w:numPr>
-      </w:pPr>
-      <w:bookmarkStart w:id="0" w:name="_GoBack"/>
+        <w:jc w:val="both"/>
+        <w:rPr>
+          <w:rFonts w:ascii="Tahoma" w:hAnsi="Tahoma" w:cs="Tahoma"/>
+          <w:sz w:val="22"/>
+          <w:szCs w:val="22"/>
+        </w:rPr>
+      </w:pPr>
+      <w:r>
+        <w:rPr>
+          <w:rFonts w:ascii="Tahoma" w:hAnsi="Tahoma" w:cs="Tahoma"/>
+          <w:sz w:val="22"/>
+          <w:szCs w:val="22"/>
+        </w:rPr>
+        <w:t>There are two types of signals</w:t>
+      </w:r>
+      <w:r>
+        <w:rPr>
+          <w:rFonts w:ascii="Tahoma" w:hAnsi="Tahoma" w:cs="Tahoma"/>
+          <w:sz w:val="22"/>
+          <w:szCs w:val="22"/>
+        </w:rPr>
+        <w:t>:</w:t>
+      </w:r>
+      <w:r>
+        <w:rPr>
+          <w:rFonts w:ascii="Tahoma" w:hAnsi="Tahoma" w:cs="Tahoma"/>
+          <w:sz w:val="22"/>
+          <w:szCs w:val="22"/>
+        </w:rPr>
+        <w:t xml:space="preserve"> </w:t>
+      </w:r>
+      <w:bookmarkStart w:id="0" w:name="_Hlk48044778"/>
+      <w:r>
+        <w:rPr>
+          <w:rFonts w:ascii="Tahoma" w:hAnsi="Tahoma" w:cs="Tahoma"/>
+          <w:sz w:val="22"/>
+          <w:szCs w:val="22"/>
+        </w:rPr>
+        <w:t>standard signals and real-time signals</w:t>
+      </w:r>
       <w:bookmarkEnd w:id="0"/>
+      <w:r>
+        <w:rPr>
+          <w:rFonts w:ascii="Tahoma" w:hAnsi="Tahoma" w:cs="Tahoma"/>
+          <w:sz w:val="22"/>
+          <w:szCs w:val="22"/>
+        </w:rPr>
+        <w:t>.</w:t>
+      </w:r>
+      <w:r>
+        <w:rPr>
+          <w:rFonts w:ascii="Tahoma" w:hAnsi="Tahoma" w:cs="Tahoma"/>
+          <w:sz w:val="22"/>
+          <w:szCs w:val="22"/>
+        </w:rPr>
+        <w:t xml:space="preserve"> Each signal has a current disposition, which determines how the process behaves</w:t>
+      </w:r>
+      <w:r>
+        <w:rPr>
+          <w:rFonts w:ascii="Tahoma" w:hAnsi="Tahoma" w:cs="Tahoma"/>
+          <w:sz w:val="22"/>
+          <w:szCs w:val="22"/>
+        </w:rPr>
+        <w:t xml:space="preserve"> </w:t>
+      </w:r>
+      <w:r>
+        <w:rPr>
+          <w:rFonts w:ascii="Tahoma" w:hAnsi="Tahoma" w:cs="Tahoma"/>
+          <w:sz w:val="22"/>
+          <w:szCs w:val="22"/>
+        </w:rPr>
+        <w:t>when it is delivered the signal.</w:t>
+      </w:r>
+    </w:p>
+    <w:p>
+      <w:pPr>
+        <w:pStyle w:val="HTML"/>
+        <w:ind w:left="720"/>
+        <w:rPr>
+          <w:rFonts w:ascii="Tahoma" w:hAnsi="Tahoma" w:cs="Tahoma"/>
+          <w:sz w:val="22"/>
+          <w:szCs w:val="22"/>
+        </w:rPr>
+      </w:pPr>
+      <w:r>
+        <w:rPr>
+          <w:rFonts w:ascii="Tahoma" w:hAnsi="Tahoma" w:cs="Tahoma"/>
+          <w:sz w:val="22"/>
+          <w:szCs w:val="22"/>
+        </w:rPr>
+        <w:t xml:space="preserve">There </w:t>
+      </w:r>
+      <w:r>
+        <w:rPr>
+          <w:rFonts w:ascii="Tahoma" w:hAnsi="Tahoma" w:cs="Tahoma"/>
+          <w:sz w:val="22"/>
+          <w:szCs w:val="22"/>
+        </w:rPr>
+        <w:t>is</w:t>
+      </w:r>
+      <w:r>
+        <w:rPr>
+          <w:rFonts w:ascii="Tahoma" w:hAnsi="Tahoma" w:cs="Tahoma"/>
+          <w:sz w:val="22"/>
+          <w:szCs w:val="22"/>
+        </w:rPr>
+        <w:t xml:space="preserve"> couple</w:t>
+      </w:r>
+      <w:r>
+        <w:rPr>
+          <w:rFonts w:ascii="Tahoma" w:hAnsi="Tahoma" w:cs="Tahoma"/>
+          <w:sz w:val="22"/>
+          <w:szCs w:val="22"/>
+        </w:rPr>
+        <w:t xml:space="preserve"> </w:t>
+      </w:r>
+      <w:r>
+        <w:rPr>
+          <w:rFonts w:ascii="Tahoma" w:hAnsi="Tahoma" w:cs="Tahoma"/>
+          <w:sz w:val="22"/>
+          <w:szCs w:val="22"/>
+        </w:rPr>
+        <w:t>difference between</w:t>
+      </w:r>
+      <w:r>
+        <w:rPr>
+          <w:rFonts w:ascii="Tahoma" w:hAnsi="Tahoma" w:cs="Tahoma"/>
+          <w:sz w:val="22"/>
+          <w:szCs w:val="22"/>
+        </w:rPr>
+        <w:t xml:space="preserve"> </w:t>
+      </w:r>
+      <w:r>
+        <w:rPr>
+          <w:rFonts w:ascii="Tahoma" w:hAnsi="Tahoma" w:cs="Tahoma"/>
+          <w:sz w:val="22"/>
+          <w:szCs w:val="22"/>
+        </w:rPr>
+        <w:t>standard signals and real-time signals</w:t>
+      </w:r>
+      <w:r>
+        <w:rPr>
+          <w:rFonts w:ascii="Tahoma" w:hAnsi="Tahoma" w:cs="Tahoma"/>
+          <w:sz w:val="22"/>
+          <w:szCs w:val="22"/>
+        </w:rPr>
+        <w:t>:</w:t>
+      </w:r>
+    </w:p>
+    <w:p>
+      <w:pPr>
+        <w:pStyle w:val="HTML"/>
+        <w:numPr>
+          <w:ilvl w:val="0"/>
+          <w:numId w:val="13"/>
+        </w:numPr>
+        <w:rPr>
+          <w:rFonts w:ascii="Tahoma" w:hAnsi="Tahoma" w:cs="Tahoma"/>
+          <w:sz w:val="22"/>
+          <w:szCs w:val="22"/>
+        </w:rPr>
+      </w:pPr>
+      <w:r>
+        <w:rPr>
+          <w:rFonts w:ascii="Tahoma" w:hAnsi="Tahoma" w:cs="Tahoma"/>
+          <w:sz w:val="22"/>
+          <w:szCs w:val="22"/>
+        </w:rPr>
+        <w:t>Multiple instances of real-time signals can be queued.  By</w:t>
+      </w:r>
+      <w:r>
+        <w:rPr>
+          <w:rFonts w:ascii="Tahoma" w:hAnsi="Tahoma" w:cs="Tahoma"/>
+          <w:sz w:val="22"/>
+          <w:szCs w:val="22"/>
+        </w:rPr>
+        <w:t xml:space="preserve"> </w:t>
+      </w:r>
+      <w:r>
+        <w:rPr>
+          <w:rFonts w:ascii="Tahoma" w:hAnsi="Tahoma" w:cs="Tahoma"/>
+          <w:sz w:val="22"/>
+          <w:szCs w:val="22"/>
+        </w:rPr>
+        <w:t>contrast, if multiple instances of a standard signal are</w:t>
+      </w:r>
+      <w:r>
+        <w:rPr>
+          <w:rFonts w:ascii="Tahoma" w:hAnsi="Tahoma" w:cs="Tahoma"/>
+          <w:sz w:val="22"/>
+          <w:szCs w:val="22"/>
+        </w:rPr>
+        <w:t xml:space="preserve"> </w:t>
+      </w:r>
+      <w:r>
+        <w:rPr>
+          <w:rFonts w:ascii="Tahoma" w:hAnsi="Tahoma" w:cs="Tahoma"/>
+          <w:sz w:val="22"/>
+          <w:szCs w:val="22"/>
+        </w:rPr>
+        <w:t>delivered while that signal is currently blocked, then only one</w:t>
+      </w:r>
+      <w:r>
+        <w:rPr>
+          <w:rFonts w:ascii="Tahoma" w:hAnsi="Tahoma" w:cs="Tahoma"/>
+          <w:sz w:val="22"/>
+          <w:szCs w:val="22"/>
+        </w:rPr>
+        <w:t xml:space="preserve"> </w:t>
+      </w:r>
+      <w:r>
+        <w:rPr>
+          <w:rFonts w:ascii="Tahoma" w:hAnsi="Tahoma" w:cs="Tahoma"/>
+          <w:sz w:val="22"/>
+          <w:szCs w:val="22"/>
+        </w:rPr>
+        <w:t>instance is queued.</w:t>
+      </w:r>
+    </w:p>
+    <w:p>
+      <w:pPr>
+        <w:pStyle w:val="HTML"/>
+        <w:numPr>
+          <w:ilvl w:val="0"/>
+          <w:numId w:val="13"/>
+        </w:numPr>
+        <w:rPr>
+          <w:rFonts w:ascii="Tahoma" w:hAnsi="Tahoma" w:cs="Tahoma"/>
+          <w:sz w:val="22"/>
+          <w:szCs w:val="22"/>
+        </w:rPr>
+      </w:pPr>
+      <w:r>
+        <w:rPr>
+          <w:rFonts w:ascii="Tahoma" w:hAnsi="Tahoma" w:cs="Tahoma"/>
+          <w:sz w:val="22"/>
+          <w:szCs w:val="22"/>
+        </w:rPr>
+        <w:t xml:space="preserve">Order of delivery of </w:t>
+      </w:r>
+      <w:r>
+        <w:rPr>
+          <w:rFonts w:ascii="Tahoma" w:hAnsi="Tahoma" w:cs="Tahoma"/>
+          <w:sz w:val="22"/>
+          <w:szCs w:val="22"/>
+        </w:rPr>
+        <w:t>real-time signals</w:t>
+      </w:r>
+      <w:r>
+        <w:rPr>
+          <w:rFonts w:ascii="Tahoma" w:hAnsi="Tahoma" w:cs="Tahoma"/>
+          <w:sz w:val="22"/>
+          <w:szCs w:val="22"/>
+        </w:rPr>
+        <w:t xml:space="preserve"> </w:t>
+      </w:r>
+      <w:r>
+        <w:rPr>
+          <w:rFonts w:ascii="Tahoma" w:hAnsi="Tahoma" w:cs="Tahoma"/>
+          <w:sz w:val="22"/>
+          <w:szCs w:val="22"/>
+        </w:rPr>
+        <w:t>is guaranteed to be the same as the sending order.</w:t>
+      </w:r>
+      <w:r>
+        <w:rPr>
+          <w:rFonts w:ascii="Tahoma" w:hAnsi="Tahoma" w:cs="Tahoma"/>
+          <w:sz w:val="22"/>
+          <w:szCs w:val="22"/>
+        </w:rPr>
+        <w:t xml:space="preserve"> </w:t>
+      </w:r>
+      <w:r>
+        <w:rPr>
+          <w:rFonts w:ascii="Tahoma" w:hAnsi="Tahoma" w:cs="Tahoma"/>
+          <w:sz w:val="22"/>
+          <w:szCs w:val="22"/>
+        </w:rPr>
+        <w:t>In contrast to the</w:t>
+      </w:r>
+      <w:r>
+        <w:t xml:space="preserve"> </w:t>
+      </w:r>
+      <w:r>
+        <w:rPr>
+          <w:rFonts w:ascii="Tahoma" w:hAnsi="Tahoma" w:cs="Tahoma"/>
+          <w:sz w:val="22"/>
+          <w:szCs w:val="22"/>
+        </w:rPr>
+        <w:t>standard signal</w:t>
+      </w:r>
+      <w:r>
+        <w:t xml:space="preserve"> </w:t>
+      </w:r>
+      <w:r>
+        <w:rPr>
+          <w:rFonts w:ascii="Tahoma" w:hAnsi="Tahoma" w:cs="Tahoma"/>
+          <w:sz w:val="22"/>
+          <w:szCs w:val="22"/>
+        </w:rPr>
+        <w:t>that</w:t>
+      </w:r>
+      <w:r>
+        <w:t xml:space="preserve"> </w:t>
+      </w:r>
+      <w:r>
+        <w:rPr>
+          <w:rFonts w:ascii="Tahoma" w:hAnsi="Tahoma" w:cs="Tahoma"/>
+          <w:sz w:val="22"/>
+          <w:szCs w:val="22"/>
+        </w:rPr>
+        <w:t>If multiple standard signals are pending for a process, the order in</w:t>
+      </w:r>
+      <w:r>
+        <w:rPr>
+          <w:rFonts w:ascii="Tahoma" w:hAnsi="Tahoma" w:cs="Tahoma"/>
+          <w:sz w:val="22"/>
+          <w:szCs w:val="22"/>
+        </w:rPr>
+        <w:t xml:space="preserve"> </w:t>
+      </w:r>
+      <w:r>
+        <w:rPr>
+          <w:rFonts w:ascii="Tahoma" w:hAnsi="Tahoma" w:cs="Tahoma"/>
+          <w:sz w:val="22"/>
+          <w:szCs w:val="22"/>
+        </w:rPr>
+        <w:t>which the signals are delivered is unspecified.</w:t>
+      </w:r>
+    </w:p>
+    <w:p>
+      <w:pPr>
+        <w:pStyle w:val="HTML"/>
+        <w:numPr>
+          <w:ilvl w:val="0"/>
+          <w:numId w:val="13"/>
+        </w:numPr>
+        <w:rPr>
+          <w:rFonts w:ascii="Tahoma" w:hAnsi="Tahoma" w:cs="Tahoma"/>
+          <w:sz w:val="22"/>
+          <w:szCs w:val="22"/>
+        </w:rPr>
+      </w:pPr>
+      <w:r>
+        <w:rPr>
+          <w:rFonts w:ascii="Tahoma" w:hAnsi="Tahoma" w:cs="Tahoma"/>
+          <w:sz w:val="22"/>
+          <w:szCs w:val="22"/>
+        </w:rPr>
+        <w:t xml:space="preserve">If the signal is sent using </w:t>
+      </w:r>
+      <w:proofErr w:type="spellStart"/>
+      <w:r>
+        <w:rPr>
+          <w:rFonts w:ascii="Tahoma" w:hAnsi="Tahoma" w:cs="Tahoma"/>
+          <w:sz w:val="22"/>
+          <w:szCs w:val="22"/>
+        </w:rPr>
+        <w:t>sigqueue</w:t>
+      </w:r>
+      <w:proofErr w:type="spellEnd"/>
+      <w:r>
+        <w:rPr>
+          <w:rFonts w:ascii="Tahoma" w:hAnsi="Tahoma" w:cs="Tahoma"/>
+          <w:sz w:val="22"/>
+          <w:szCs w:val="22"/>
+        </w:rPr>
+        <w:t xml:space="preserve">, an accompanying </w:t>
+      </w:r>
+      <w:proofErr w:type="gramStart"/>
+      <w:r>
+        <w:rPr>
+          <w:rFonts w:ascii="Tahoma" w:hAnsi="Tahoma" w:cs="Tahoma"/>
+          <w:sz w:val="22"/>
+          <w:szCs w:val="22"/>
+        </w:rPr>
+        <w:t>value(</w:t>
+      </w:r>
+      <w:proofErr w:type="gramEnd"/>
+      <w:r>
+        <w:rPr>
+          <w:rFonts w:ascii="Tahoma" w:hAnsi="Tahoma" w:cs="Tahoma"/>
+          <w:sz w:val="22"/>
+          <w:szCs w:val="22"/>
+        </w:rPr>
+        <w:t xml:space="preserve">either an integer or a pointer) can be sent with the signal.  </w:t>
+      </w:r>
+      <w:r>
+        <w:rPr>
+          <w:rFonts w:ascii="Tahoma" w:hAnsi="Tahoma" w:cs="Tahoma"/>
+          <w:sz w:val="22"/>
+          <w:szCs w:val="22"/>
+        </w:rPr>
+        <w:t>If the</w:t>
+      </w:r>
+      <w:r>
+        <w:rPr>
+          <w:rFonts w:ascii="Tahoma" w:hAnsi="Tahoma" w:cs="Tahoma"/>
+          <w:sz w:val="22"/>
+          <w:szCs w:val="22"/>
+        </w:rPr>
+        <w:t xml:space="preserve"> receiving process establishes a handler for this signal using the SA_SIGINFO flag to </w:t>
+      </w:r>
+      <w:proofErr w:type="spellStart"/>
+      <w:r>
+        <w:rPr>
+          <w:rFonts w:ascii="Tahoma" w:hAnsi="Tahoma" w:cs="Tahoma"/>
+          <w:sz w:val="22"/>
+          <w:szCs w:val="22"/>
+        </w:rPr>
+        <w:t>sigaction</w:t>
+      </w:r>
+      <w:proofErr w:type="spellEnd"/>
+      <w:r>
+        <w:rPr>
+          <w:rFonts w:ascii="Tahoma" w:hAnsi="Tahoma" w:cs="Tahoma"/>
+          <w:sz w:val="22"/>
+          <w:szCs w:val="22"/>
+        </w:rPr>
+        <w:t xml:space="preserve">, then it can obtain this data via the </w:t>
+      </w:r>
+      <w:proofErr w:type="spellStart"/>
+      <w:r>
+        <w:rPr>
+          <w:rFonts w:ascii="Tahoma" w:hAnsi="Tahoma" w:cs="Tahoma"/>
+          <w:sz w:val="22"/>
+          <w:szCs w:val="22"/>
+        </w:rPr>
+        <w:t>si_value</w:t>
+      </w:r>
+      <w:proofErr w:type="spellEnd"/>
+      <w:r>
+        <w:rPr>
+          <w:rFonts w:ascii="Tahoma" w:hAnsi="Tahoma" w:cs="Tahoma"/>
+          <w:sz w:val="22"/>
+          <w:szCs w:val="22"/>
+        </w:rPr>
+        <w:t xml:space="preserve"> field of the </w:t>
+      </w:r>
+      <w:proofErr w:type="spellStart"/>
+      <w:r>
+        <w:rPr>
+          <w:rFonts w:ascii="Tahoma" w:hAnsi="Tahoma" w:cs="Tahoma"/>
+          <w:sz w:val="22"/>
+          <w:szCs w:val="22"/>
+        </w:rPr>
+        <w:t>siginfo_t</w:t>
+      </w:r>
+      <w:proofErr w:type="spellEnd"/>
+      <w:r>
+        <w:rPr>
+          <w:rFonts w:ascii="Tahoma" w:hAnsi="Tahoma" w:cs="Tahoma"/>
+          <w:sz w:val="22"/>
+          <w:szCs w:val="22"/>
+        </w:rPr>
+        <w:t xml:space="preserve"> structure passed as the second argument to the handler.  Furthermore, the </w:t>
+      </w:r>
+      <w:proofErr w:type="spellStart"/>
+      <w:r>
+        <w:rPr>
+          <w:rFonts w:ascii="Tahoma" w:hAnsi="Tahoma" w:cs="Tahoma"/>
+          <w:sz w:val="22"/>
+          <w:szCs w:val="22"/>
+        </w:rPr>
+        <w:t>si_pid</w:t>
+      </w:r>
+      <w:proofErr w:type="spellEnd"/>
+      <w:r>
+        <w:rPr>
+          <w:rFonts w:ascii="Tahoma" w:hAnsi="Tahoma" w:cs="Tahoma"/>
+          <w:sz w:val="22"/>
+          <w:szCs w:val="22"/>
+        </w:rPr>
+        <w:t xml:space="preserve"> and </w:t>
+      </w:r>
+      <w:proofErr w:type="spellStart"/>
+      <w:r>
+        <w:rPr>
+          <w:rFonts w:ascii="Tahoma" w:hAnsi="Tahoma" w:cs="Tahoma"/>
+          <w:sz w:val="22"/>
+          <w:szCs w:val="22"/>
+        </w:rPr>
+        <w:t>si_uid</w:t>
+      </w:r>
+      <w:proofErr w:type="spellEnd"/>
+      <w:r>
+        <w:rPr>
+          <w:rFonts w:ascii="Tahoma" w:hAnsi="Tahoma" w:cs="Tahoma"/>
+          <w:sz w:val="22"/>
+          <w:szCs w:val="22"/>
+        </w:rPr>
+        <w:t xml:space="preserve"> fields of this structure can be used to obtain the PID and real user ID of the process sending the signal.</w:t>
+      </w:r>
+      <w:r>
+        <w:rPr>
+          <w:rFonts w:ascii="Tahoma" w:hAnsi="Tahoma" w:cs="Tahoma"/>
+          <w:sz w:val="22"/>
+          <w:szCs w:val="22"/>
+        </w:rPr>
+        <w:br/>
+      </w:r>
+      <w:r>
+        <w:rPr>
+          <w:rFonts w:ascii="Tahoma" w:hAnsi="Tahoma" w:cs="Tahoma"/>
+          <w:sz w:val="22"/>
+          <w:szCs w:val="22"/>
+        </w:rPr>
+        <w:t>This option does not exist in</w:t>
+      </w:r>
+      <w:r>
+        <w:rPr>
+          <w:rFonts w:ascii="Tahoma" w:hAnsi="Tahoma" w:cs="Tahoma"/>
+          <w:sz w:val="22"/>
+          <w:szCs w:val="22"/>
+        </w:rPr>
+        <w:t xml:space="preserve"> </w:t>
+      </w:r>
+      <w:r>
+        <w:rPr>
+          <w:rFonts w:ascii="Tahoma" w:hAnsi="Tahoma" w:cs="Tahoma"/>
+          <w:sz w:val="22"/>
+          <w:szCs w:val="22"/>
+        </w:rPr>
+        <w:t>standard signals</w:t>
+      </w:r>
+      <w:r>
+        <w:rPr>
+          <w:rFonts w:ascii="Tahoma" w:hAnsi="Tahoma" w:cs="Tahoma"/>
+          <w:sz w:val="22"/>
+          <w:szCs w:val="22"/>
+        </w:rPr>
+        <w:t>.</w:t>
+      </w:r>
+    </w:p>
+    <w:p>
+      <w:pPr>
+        <w:pStyle w:val="HTML"/>
+        <w:ind w:left="709"/>
+        <w:jc w:val="both"/>
+        <w:rPr>
+          <w:rFonts w:ascii="Tahoma" w:hAnsi="Tahoma" w:cs="Tahoma"/>
+          <w:sz w:val="22"/>
+          <w:szCs w:val="22"/>
+          <w:u w:val="single"/>
+        </w:rPr>
+      </w:pPr>
+      <w:r>
+        <w:rPr>
+          <w:rFonts w:ascii="Tahoma" w:hAnsi="Tahoma" w:cs="Tahoma"/>
+          <w:sz w:val="22"/>
+          <w:szCs w:val="22"/>
+          <w:u w:val="single"/>
+        </w:rPr>
+        <w:t>The differences between the two types of signals are the advantages of real-time signals and the disadvantages of standard signals</w:t>
+      </w:r>
+    </w:p>
+    <w:p>
+      <w:pPr>
+        <w:pStyle w:val="HTML"/>
+        <w:ind w:left="709"/>
+        <w:jc w:val="both"/>
+        <w:rPr>
+          <w:rFonts w:ascii="Tahoma" w:hAnsi="Tahoma" w:cs="Tahoma"/>
+          <w:sz w:val="22"/>
+          <w:szCs w:val="22"/>
+          <w:u w:val="single"/>
+        </w:rPr>
+      </w:pPr>
+    </w:p>
+    <w:p>
+      <w:pPr>
+        <w:pStyle w:val="HTML"/>
+        <w:ind w:left="709"/>
+        <w:jc w:val="both"/>
+        <w:rPr>
+          <w:rFonts w:ascii="Tahoma" w:hAnsi="Tahoma" w:cs="Tahoma"/>
+          <w:b/>
+          <w:bCs/>
+          <w:sz w:val="22"/>
+          <w:szCs w:val="22"/>
+          <w:u w:val="single"/>
+        </w:rPr>
+      </w:pPr>
+      <w:r>
+        <w:rPr>
+          <w:rFonts w:ascii="Tahoma" w:hAnsi="Tahoma" w:cs="Tahoma"/>
+          <w:b/>
+          <w:bCs/>
+          <w:sz w:val="22"/>
+          <w:szCs w:val="22"/>
+          <w:u w:val="single"/>
+        </w:rPr>
+        <w:t>D</w:t>
+      </w:r>
+      <w:r>
+        <w:rPr>
+          <w:rFonts w:ascii="Tahoma" w:hAnsi="Tahoma" w:cs="Tahoma"/>
+          <w:b/>
+          <w:bCs/>
+          <w:sz w:val="22"/>
+          <w:szCs w:val="22"/>
+          <w:u w:val="single"/>
+        </w:rPr>
+        <w:t>isadvantages of</w:t>
+      </w:r>
+      <w:r>
+        <w:rPr>
+          <w:rFonts w:ascii="Tahoma" w:hAnsi="Tahoma" w:cs="Tahoma"/>
+          <w:b/>
+          <w:bCs/>
+          <w:sz w:val="22"/>
+          <w:szCs w:val="22"/>
+          <w:u w:val="single"/>
+        </w:rPr>
+        <w:t xml:space="preserve"> </w:t>
+      </w:r>
+      <w:bookmarkStart w:id="1" w:name="_Hlk48049969"/>
+      <w:r>
+        <w:rPr>
+          <w:rFonts w:ascii="Tahoma" w:hAnsi="Tahoma" w:cs="Tahoma"/>
+          <w:b/>
+          <w:bCs/>
+          <w:sz w:val="22"/>
+          <w:szCs w:val="22"/>
+          <w:u w:val="single"/>
+        </w:rPr>
+        <w:t>real-time signals</w:t>
+      </w:r>
+      <w:bookmarkEnd w:id="1"/>
+      <w:r>
+        <w:rPr>
+          <w:rFonts w:ascii="Tahoma" w:hAnsi="Tahoma" w:cs="Tahoma"/>
+          <w:b/>
+          <w:bCs/>
+          <w:sz w:val="22"/>
+          <w:szCs w:val="22"/>
+          <w:u w:val="single"/>
+        </w:rPr>
+        <w:t>:</w:t>
+      </w:r>
+    </w:p>
+    <w:p>
+      <w:pPr>
+        <w:pStyle w:val="HTML"/>
+        <w:ind w:left="709"/>
+        <w:jc w:val="both"/>
+        <w:rPr>
+          <w:rFonts w:ascii="Tahoma" w:hAnsi="Tahoma" w:cs="Tahoma"/>
+          <w:b/>
+          <w:bCs/>
+          <w:sz w:val="22"/>
+          <w:szCs w:val="22"/>
+          <w:u w:val="single"/>
+        </w:rPr>
+      </w:pPr>
+    </w:p>
+    <w:p>
+      <w:pPr>
+        <w:pStyle w:val="HTML"/>
+        <w:numPr>
+          <w:ilvl w:val="0"/>
+          <w:numId w:val="15"/>
+        </w:numPr>
+        <w:rPr>
+          <w:rFonts w:ascii="Tahoma" w:hAnsi="Tahoma" w:cs="Tahoma"/>
+          <w:sz w:val="22"/>
+          <w:szCs w:val="22"/>
+        </w:rPr>
+      </w:pPr>
+      <w:r>
+        <w:rPr>
+          <w:rFonts w:ascii="Tahoma" w:hAnsi="Tahoma" w:cs="Tahoma"/>
+          <w:sz w:val="22"/>
+          <w:szCs w:val="22"/>
+        </w:rPr>
+        <w:t>Real</w:t>
+      </w:r>
+      <w:r>
+        <w:rPr>
+          <w:rFonts w:ascii="Tahoma" w:hAnsi="Tahoma" w:cs="Tahoma"/>
+          <w:sz w:val="22"/>
+          <w:szCs w:val="22"/>
+        </w:rPr>
+        <w:t>-</w:t>
+      </w:r>
+      <w:r>
+        <w:rPr>
+          <w:rFonts w:ascii="Tahoma" w:hAnsi="Tahoma" w:cs="Tahoma"/>
+          <w:sz w:val="22"/>
+          <w:szCs w:val="22"/>
+        </w:rPr>
+        <w:t>Time signals difficulties in use for application writers.</w:t>
+      </w:r>
+    </w:p>
+    <w:p>
+      <w:pPr>
+        <w:pStyle w:val="HTML"/>
+        <w:numPr>
+          <w:ilvl w:val="0"/>
+          <w:numId w:val="15"/>
+        </w:numPr>
+        <w:rPr>
+          <w:rFonts w:ascii="Tahoma" w:hAnsi="Tahoma" w:cs="Tahoma"/>
+          <w:sz w:val="22"/>
+          <w:szCs w:val="22"/>
+        </w:rPr>
+      </w:pPr>
+      <w:r>
+        <w:rPr>
+          <w:rFonts w:ascii="Tahoma" w:hAnsi="Tahoma" w:cs="Tahoma"/>
+          <w:sz w:val="22"/>
+          <w:szCs w:val="22"/>
+        </w:rPr>
+        <w:t>The default action for an unhandled real-time signal is to terminate</w:t>
+      </w:r>
+    </w:p>
+    <w:p>
+      <w:pPr>
+        <w:pStyle w:val="HTML"/>
+        <w:ind w:left="1429"/>
+        <w:rPr>
+          <w:rFonts w:ascii="Tahoma" w:hAnsi="Tahoma" w:cs="Tahoma"/>
+          <w:sz w:val="22"/>
+          <w:szCs w:val="22"/>
+        </w:rPr>
+      </w:pPr>
+      <w:r>
+        <w:rPr>
+          <w:rFonts w:ascii="Tahoma" w:hAnsi="Tahoma" w:cs="Tahoma"/>
+          <w:sz w:val="22"/>
+          <w:szCs w:val="22"/>
+        </w:rPr>
+        <w:t>the receiving process.</w:t>
+      </w:r>
+    </w:p>
+    <w:p>
+      <w:pPr>
+        <w:pStyle w:val="HTML"/>
+        <w:numPr>
+          <w:ilvl w:val="0"/>
+          <w:numId w:val="15"/>
+        </w:numPr>
+        <w:rPr>
+          <w:rFonts w:ascii="Tahoma" w:hAnsi="Tahoma" w:cs="Tahoma"/>
+          <w:color w:val="181818"/>
+          <w:sz w:val="22"/>
+          <w:szCs w:val="22"/>
+        </w:rPr>
+      </w:pPr>
+      <w:r>
+        <w:rPr>
+          <w:rFonts w:ascii="Tahoma" w:hAnsi="Tahoma" w:cs="Tahoma"/>
+          <w:color w:val="181818"/>
+          <w:sz w:val="22"/>
+          <w:szCs w:val="22"/>
+        </w:rPr>
+        <w:t>Unlike standard signals, real-time signals have no predefined</w:t>
+      </w:r>
+      <w:r>
+        <w:rPr>
+          <w:rFonts w:ascii="Tahoma" w:hAnsi="Tahoma" w:cs="Tahoma"/>
+          <w:color w:val="181818"/>
+          <w:sz w:val="22"/>
+          <w:szCs w:val="22"/>
+        </w:rPr>
+        <w:t xml:space="preserve"> </w:t>
+      </w:r>
+      <w:r>
+        <w:rPr>
+          <w:rFonts w:ascii="Tahoma" w:hAnsi="Tahoma" w:cs="Tahoma"/>
+          <w:color w:val="181818"/>
+          <w:sz w:val="22"/>
+          <w:szCs w:val="22"/>
+        </w:rPr>
+        <w:t>meanings: the entire set of real-time signals can be used for</w:t>
+      </w:r>
+      <w:r>
+        <w:rPr>
+          <w:rFonts w:ascii="Tahoma" w:hAnsi="Tahoma" w:cs="Tahoma"/>
+          <w:color w:val="181818"/>
+          <w:sz w:val="22"/>
+          <w:szCs w:val="22"/>
+        </w:rPr>
+        <w:t xml:space="preserve"> </w:t>
+      </w:r>
+      <w:r>
+        <w:rPr>
+          <w:rFonts w:ascii="Tahoma" w:hAnsi="Tahoma" w:cs="Tahoma"/>
+          <w:color w:val="181818"/>
+          <w:sz w:val="22"/>
+          <w:szCs w:val="22"/>
+        </w:rPr>
+        <w:t>application-defined purposes.</w:t>
+      </w:r>
+    </w:p>
+    <w:p>
+      <w:pPr>
+        <w:pStyle w:val="HTML"/>
+        <w:numPr>
+          <w:ilvl w:val="0"/>
+          <w:numId w:val="15"/>
+        </w:numPr>
+        <w:rPr>
+          <w:rFonts w:ascii="Tahoma" w:hAnsi="Tahoma" w:cs="Tahoma"/>
+          <w:sz w:val="22"/>
+          <w:szCs w:val="22"/>
+        </w:rPr>
+      </w:pPr>
+      <w:r>
+        <w:rPr>
+          <w:rFonts w:ascii="Tahoma" w:hAnsi="Tahoma" w:cs="Tahoma"/>
+          <w:sz w:val="22"/>
+          <w:szCs w:val="22"/>
+        </w:rPr>
+        <w:t>The number of Real</w:t>
+      </w:r>
+      <w:r>
+        <w:rPr>
+          <w:rFonts w:ascii="Tahoma" w:hAnsi="Tahoma" w:cs="Tahoma"/>
+          <w:sz w:val="22"/>
+          <w:szCs w:val="22"/>
+        </w:rPr>
+        <w:t>-</w:t>
+      </w:r>
+      <w:r>
+        <w:rPr>
+          <w:rFonts w:ascii="Tahoma" w:hAnsi="Tahoma" w:cs="Tahoma"/>
+          <w:sz w:val="22"/>
+          <w:szCs w:val="22"/>
+        </w:rPr>
+        <w:t>Time signals sent to a process can grow infinitely. A single socket can send multiple I/O events, resulting in multiple signals in the queue. When the Real</w:t>
+      </w:r>
+      <w:r>
+        <w:rPr>
+          <w:rFonts w:ascii="Tahoma" w:hAnsi="Tahoma" w:cs="Tahoma"/>
+          <w:sz w:val="22"/>
+          <w:szCs w:val="22"/>
+        </w:rPr>
+        <w:t>-</w:t>
+      </w:r>
+      <w:r>
+        <w:rPr>
+          <w:rFonts w:ascii="Tahoma" w:hAnsi="Tahoma" w:cs="Tahoma"/>
+          <w:sz w:val="22"/>
+          <w:szCs w:val="22"/>
+        </w:rPr>
+        <w:t xml:space="preserve">Time signal </w:t>
+      </w:r>
+      <w:r>
+        <w:rPr>
+          <w:rFonts w:ascii="Tahoma" w:hAnsi="Tahoma" w:cs="Tahoma"/>
+          <w:b/>
+          <w:bCs/>
+          <w:sz w:val="22"/>
+          <w:szCs w:val="22"/>
+        </w:rPr>
+        <w:t>queue overflows</w:t>
+      </w:r>
+      <w:r>
+        <w:rPr>
+          <w:rFonts w:ascii="Tahoma" w:hAnsi="Tahoma" w:cs="Tahoma"/>
+          <w:sz w:val="22"/>
+          <w:szCs w:val="22"/>
+        </w:rPr>
+        <w:t>, the application must perform complicated steps to</w:t>
+      </w:r>
+      <w:r>
+        <w:rPr>
+          <w:rFonts w:ascii="Tahoma" w:hAnsi="Tahoma" w:cs="Tahoma"/>
+          <w:sz w:val="22"/>
+          <w:szCs w:val="22"/>
+        </w:rPr>
+        <w:t xml:space="preserve"> </w:t>
+      </w:r>
+      <w:r>
+        <w:rPr>
+          <w:rFonts w:ascii="Tahoma" w:hAnsi="Tahoma" w:cs="Tahoma"/>
+          <w:sz w:val="22"/>
+          <w:szCs w:val="22"/>
+        </w:rPr>
+        <w:t>recover</w:t>
+      </w:r>
+      <w:r>
+        <w:rPr>
+          <w:rFonts w:ascii="Tahoma" w:hAnsi="Tahoma" w:cs="Tahoma"/>
+          <w:sz w:val="22"/>
+          <w:szCs w:val="22"/>
+        </w:rPr>
+        <w:t>.</w:t>
+      </w:r>
+      <w:r>
+        <w:rPr>
+          <w:rFonts w:ascii="Tahoma" w:hAnsi="Tahoma" w:cs="Tahoma"/>
+          <w:sz w:val="22"/>
+          <w:szCs w:val="22"/>
+        </w:rPr>
+        <w:t xml:space="preserve"> </w:t>
+      </w:r>
+      <w:r>
+        <w:rPr>
+          <w:rFonts w:ascii="Tahoma" w:hAnsi="Tahoma" w:cs="Tahoma"/>
+          <w:sz w:val="22"/>
+          <w:szCs w:val="22"/>
+        </w:rPr>
+        <w:t>The application receives a SIGIO signal when the queue overflows. To resolve the signal overflow, the application must disable Real</w:t>
+      </w:r>
+      <w:r>
+        <w:rPr>
+          <w:rFonts w:ascii="Tahoma" w:hAnsi="Tahoma" w:cs="Tahoma"/>
+          <w:sz w:val="22"/>
+          <w:szCs w:val="22"/>
+        </w:rPr>
+        <w:t>-</w:t>
+      </w:r>
+      <w:r>
+        <w:rPr>
+          <w:rFonts w:ascii="Tahoma" w:hAnsi="Tahoma" w:cs="Tahoma"/>
+          <w:sz w:val="22"/>
+          <w:szCs w:val="22"/>
+        </w:rPr>
+        <w:t xml:space="preserve">Time </w:t>
+      </w:r>
+      <w:r>
+        <w:rPr>
+          <w:rFonts w:ascii="Tahoma" w:hAnsi="Tahoma" w:cs="Tahoma"/>
+          <w:sz w:val="22"/>
+          <w:szCs w:val="22"/>
+        </w:rPr>
+        <w:lastRenderedPageBreak/>
+        <w:t>signals on all sockets, and remove all signals from the signal queue. Then, to retrieve the lost socket events, the application must poll all the sockets. As expected, handling signal queue overflow increases the complexity of the application, and degrades the performance under high load</w:t>
+      </w:r>
+      <w:r>
+        <w:rPr>
+          <w:rFonts w:ascii="Tahoma" w:hAnsi="Tahoma" w:cs="Tahoma"/>
+          <w:sz w:val="22"/>
+          <w:szCs w:val="22"/>
+        </w:rPr>
+        <w:t>.</w:t>
+      </w:r>
+      <w:r>
+        <w:rPr>
+          <w:rFonts w:ascii="Tahoma" w:hAnsi="Tahoma" w:cs="Tahoma"/>
+          <w:sz w:val="22"/>
+          <w:szCs w:val="22"/>
+        </w:rPr>
+        <w:t xml:space="preserve"> </w:t>
+      </w:r>
+      <w:r>
+        <w:rPr>
+          <w:rFonts w:ascii="Tahoma" w:hAnsi="Tahoma" w:cs="Tahoma"/>
+          <w:sz w:val="22"/>
+          <w:szCs w:val="22"/>
+        </w:rPr>
+        <w:t>Queue overflow has been a major obstacle in using Real</w:t>
+      </w:r>
+      <w:r>
+        <w:rPr>
+          <w:rFonts w:ascii="Tahoma" w:hAnsi="Tahoma" w:cs="Tahoma"/>
+          <w:sz w:val="22"/>
+          <w:szCs w:val="22"/>
+        </w:rPr>
+        <w:t>-</w:t>
+      </w:r>
+      <w:r>
+        <w:rPr>
+          <w:rFonts w:ascii="Tahoma" w:hAnsi="Tahoma" w:cs="Tahoma"/>
+          <w:sz w:val="22"/>
+          <w:szCs w:val="22"/>
+        </w:rPr>
+        <w:t>Time signals.</w:t>
+      </w:r>
+      <w:r>
+        <w:t xml:space="preserve"> </w:t>
+      </w:r>
+      <w:r>
+        <w:rPr>
+          <w:rFonts w:ascii="Tahoma" w:hAnsi="Tahoma" w:cs="Tahoma"/>
+          <w:sz w:val="22"/>
+          <w:szCs w:val="22"/>
+        </w:rPr>
+        <w:t>A solution to avoid signal queue overflow is to allow only one event per socket file</w:t>
+      </w:r>
+      <w:r>
+        <w:rPr>
+          <w:rFonts w:ascii="Tahoma" w:hAnsi="Tahoma" w:cs="Tahoma"/>
+          <w:sz w:val="22"/>
+          <w:szCs w:val="22"/>
+        </w:rPr>
+        <w:t xml:space="preserve"> </w:t>
+      </w:r>
+      <w:r>
+        <w:rPr>
+          <w:rFonts w:ascii="Tahoma" w:hAnsi="Tahoma" w:cs="Tahoma"/>
+          <w:sz w:val="22"/>
+          <w:szCs w:val="22"/>
+        </w:rPr>
+        <w:t>descriptor in the signal queue. If multiple events occur on the same socket, the event</w:t>
+      </w:r>
+      <w:r>
+        <w:rPr>
+          <w:rFonts w:ascii="Tahoma" w:hAnsi="Tahoma" w:cs="Tahoma"/>
+          <w:sz w:val="22"/>
+          <w:szCs w:val="22"/>
+        </w:rPr>
+        <w:t xml:space="preserve"> </w:t>
+      </w:r>
+      <w:r>
+        <w:rPr>
+          <w:rFonts w:ascii="Tahoma" w:hAnsi="Tahoma" w:cs="Tahoma"/>
+          <w:sz w:val="22"/>
+          <w:szCs w:val="22"/>
+        </w:rPr>
+        <w:t xml:space="preserve">flags for the </w:t>
+      </w:r>
+      <w:proofErr w:type="spellStart"/>
+      <w:r>
+        <w:rPr>
+          <w:rFonts w:ascii="Tahoma" w:hAnsi="Tahoma" w:cs="Tahoma"/>
+          <w:sz w:val="22"/>
+          <w:szCs w:val="22"/>
+        </w:rPr>
+        <w:t>siginfo_t</w:t>
+      </w:r>
+      <w:proofErr w:type="spellEnd"/>
+      <w:r>
+        <w:rPr>
+          <w:rFonts w:ascii="Tahoma" w:hAnsi="Tahoma" w:cs="Tahoma"/>
+          <w:sz w:val="22"/>
+          <w:szCs w:val="22"/>
+        </w:rPr>
+        <w:t xml:space="preserve"> data will be combined (using bitwise OR). If the signal queue</w:t>
+      </w:r>
+    </w:p>
+    <w:p>
+      <w:pPr>
+        <w:pStyle w:val="HTML"/>
+        <w:ind w:left="1429"/>
+        <w:rPr>
+          <w:rFonts w:ascii="Tahoma" w:hAnsi="Tahoma" w:cs="Tahoma"/>
+          <w:sz w:val="22"/>
+          <w:szCs w:val="22"/>
+        </w:rPr>
+      </w:pPr>
+      <w:r>
+        <w:rPr>
+          <w:rFonts w:ascii="Tahoma" w:hAnsi="Tahoma" w:cs="Tahoma"/>
+          <w:sz w:val="22"/>
+          <w:szCs w:val="22"/>
+        </w:rPr>
+        <w:t>size is greater than the maximum number of open file descriptors, the queue will</w:t>
+      </w:r>
+      <w:r>
+        <w:rPr>
+          <w:rFonts w:ascii="Tahoma" w:hAnsi="Tahoma" w:cs="Tahoma"/>
+          <w:sz w:val="22"/>
+          <w:szCs w:val="22"/>
+        </w:rPr>
+        <w:t xml:space="preserve"> </w:t>
+      </w:r>
+      <w:r>
+        <w:rPr>
+          <w:rFonts w:ascii="Tahoma" w:hAnsi="Tahoma" w:cs="Tahoma"/>
+          <w:sz w:val="22"/>
+          <w:szCs w:val="22"/>
+        </w:rPr>
+        <w:t>never overflow.</w:t>
+      </w:r>
+    </w:p>
+    <w:p>
+      <w:pPr>
+        <w:pStyle w:val="HTML"/>
+        <w:ind w:left="709"/>
+        <w:jc w:val="both"/>
+        <w:rPr>
+          <w:rFonts w:ascii="Tahoma" w:hAnsi="Tahoma" w:cs="Tahoma"/>
+          <w:b/>
+          <w:bCs/>
+          <w:sz w:val="22"/>
+          <w:szCs w:val="22"/>
+          <w:u w:val="single"/>
+        </w:rPr>
+      </w:pPr>
+    </w:p>
+    <w:p>
+      <w:pPr>
+        <w:pStyle w:val="HTML"/>
+        <w:ind w:left="709"/>
+        <w:jc w:val="both"/>
+        <w:rPr>
+          <w:rFonts w:ascii="Tahoma" w:hAnsi="Tahoma" w:cs="Tahoma"/>
+          <w:b/>
+          <w:bCs/>
+          <w:sz w:val="22"/>
+          <w:szCs w:val="22"/>
+          <w:u w:val="single"/>
+        </w:rPr>
+      </w:pPr>
+      <w:r>
+        <w:rPr>
+          <w:rFonts w:ascii="Tahoma" w:hAnsi="Tahoma" w:cs="Tahoma"/>
+          <w:b/>
+          <w:bCs/>
+          <w:sz w:val="22"/>
+          <w:szCs w:val="22"/>
+          <w:u w:val="single"/>
+        </w:rPr>
+        <w:t>A</w:t>
+      </w:r>
+      <w:r>
+        <w:rPr>
+          <w:rFonts w:ascii="Tahoma" w:hAnsi="Tahoma" w:cs="Tahoma"/>
+          <w:b/>
+          <w:bCs/>
+          <w:sz w:val="22"/>
+          <w:szCs w:val="22"/>
+          <w:u w:val="single"/>
+        </w:rPr>
+        <w:t>dvantages of standard signals:</w:t>
+      </w:r>
+    </w:p>
+    <w:p>
+      <w:pPr>
+        <w:pStyle w:val="HTML"/>
+        <w:ind w:left="709"/>
+        <w:jc w:val="both"/>
+        <w:rPr>
+          <w:rFonts w:ascii="Tahoma" w:hAnsi="Tahoma" w:cs="Tahoma"/>
+          <w:b/>
+          <w:bCs/>
+          <w:sz w:val="22"/>
+          <w:szCs w:val="22"/>
+          <w:u w:val="single"/>
+        </w:rPr>
+      </w:pPr>
+    </w:p>
+    <w:p>
+      <w:pPr>
+        <w:pStyle w:val="HTML"/>
+        <w:numPr>
+          <w:ilvl w:val="0"/>
+          <w:numId w:val="18"/>
+        </w:numPr>
+        <w:jc w:val="both"/>
+        <w:rPr>
+          <w:rFonts w:ascii="Tahoma" w:hAnsi="Tahoma" w:cs="Tahoma"/>
+          <w:b/>
+          <w:bCs/>
+          <w:sz w:val="22"/>
+          <w:szCs w:val="22"/>
+          <w:u w:val="single"/>
+        </w:rPr>
+      </w:pPr>
+      <w:r>
+        <w:rPr>
+          <w:rFonts w:ascii="Tahoma" w:hAnsi="Tahoma" w:cs="Tahoma"/>
+          <w:sz w:val="22"/>
+          <w:szCs w:val="22"/>
+        </w:rPr>
+        <w:t>Easier to use than</w:t>
+      </w:r>
+      <w:r>
+        <w:rPr>
+          <w:rFonts w:ascii="Tahoma" w:hAnsi="Tahoma" w:cs="Tahoma"/>
+          <w:sz w:val="22"/>
+          <w:szCs w:val="22"/>
+        </w:rPr>
+        <w:t xml:space="preserve"> </w:t>
+      </w:r>
+      <w:r>
+        <w:rPr>
+          <w:rFonts w:ascii="Tahoma" w:hAnsi="Tahoma" w:cs="Tahoma"/>
+          <w:sz w:val="22"/>
+          <w:szCs w:val="22"/>
+        </w:rPr>
+        <w:t>real-time signals</w:t>
+      </w:r>
+    </w:p>
+    <w:p>
+      <w:pPr>
+        <w:pStyle w:val="HTML"/>
+        <w:numPr>
+          <w:ilvl w:val="0"/>
+          <w:numId w:val="18"/>
+        </w:numPr>
+        <w:rPr>
+          <w:rFonts w:ascii="Tahoma" w:hAnsi="Tahoma" w:cs="Tahoma"/>
+          <w:color w:val="181818"/>
+          <w:sz w:val="22"/>
+          <w:szCs w:val="22"/>
+        </w:rPr>
+      </w:pPr>
+      <w:bookmarkStart w:id="2" w:name="_GoBack"/>
+      <w:r>
+        <w:rPr>
+          <w:rFonts w:ascii="Tahoma" w:hAnsi="Tahoma" w:cs="Tahoma"/>
+          <w:color w:val="181818"/>
+          <w:sz w:val="22"/>
+          <w:szCs w:val="22"/>
+        </w:rPr>
+        <w:t>If both standard and real-time signals are pending for a process,</w:t>
+      </w:r>
+    </w:p>
+    <w:p>
+      <w:pPr>
+        <w:pStyle w:val="HTML"/>
+        <w:ind w:left="1429"/>
+        <w:rPr>
+          <w:rFonts w:ascii="Tahoma" w:hAnsi="Tahoma" w:cs="Tahoma"/>
+          <w:color w:val="181818"/>
+          <w:sz w:val="22"/>
+          <w:szCs w:val="22"/>
+        </w:rPr>
+      </w:pPr>
+      <w:r>
+        <w:rPr>
+          <w:rFonts w:ascii="Tahoma" w:hAnsi="Tahoma" w:cs="Tahoma"/>
+          <w:color w:val="181818"/>
+          <w:sz w:val="22"/>
+          <w:szCs w:val="22"/>
+        </w:rPr>
+        <w:t>POSIX leaves it unspecified which is delivered first. Linux, like</w:t>
+      </w:r>
+    </w:p>
+    <w:p>
+      <w:pPr>
+        <w:pStyle w:val="HTML"/>
+        <w:ind w:left="1429"/>
+        <w:rPr>
+          <w:rFonts w:ascii="Tahoma" w:hAnsi="Tahoma" w:cs="Tahoma"/>
+          <w:color w:val="181818"/>
+          <w:sz w:val="22"/>
+          <w:szCs w:val="22"/>
+        </w:rPr>
+      </w:pPr>
+      <w:r>
+        <w:rPr>
+          <w:rFonts w:ascii="Tahoma" w:hAnsi="Tahoma" w:cs="Tahoma"/>
+          <w:color w:val="181818"/>
+          <w:sz w:val="22"/>
+          <w:szCs w:val="22"/>
+        </w:rPr>
+        <w:t>many other implementations, gives priority to standard signals in</w:t>
+      </w:r>
+    </w:p>
+    <w:p>
+      <w:pPr>
+        <w:pStyle w:val="HTML"/>
+        <w:ind w:left="1429"/>
+        <w:rPr>
+          <w:rFonts w:ascii="Tahoma" w:hAnsi="Tahoma" w:cs="Tahoma"/>
+          <w:color w:val="181818"/>
+          <w:sz w:val="22"/>
+          <w:szCs w:val="22"/>
+        </w:rPr>
+      </w:pPr>
+      <w:r>
+        <w:rPr>
+          <w:rFonts w:ascii="Tahoma" w:hAnsi="Tahoma" w:cs="Tahoma"/>
+          <w:color w:val="181818"/>
+          <w:sz w:val="22"/>
+          <w:szCs w:val="22"/>
+        </w:rPr>
+        <w:t>this case.</w:t>
+      </w:r>
+    </w:p>
+    <w:bookmarkEnd w:id="2"/>
+    <w:p>
+      <w:pPr>
+        <w:pStyle w:val="HTML"/>
+        <w:numPr>
+          <w:ilvl w:val="0"/>
+          <w:numId w:val="18"/>
+        </w:numPr>
+        <w:rPr>
+          <w:rFonts w:ascii="Tahoma" w:hAnsi="Tahoma" w:cs="Tahoma"/>
+          <w:color w:val="181818"/>
+          <w:sz w:val="22"/>
+          <w:szCs w:val="22"/>
+        </w:rPr>
+      </w:pPr>
+      <w:r>
+        <w:rPr>
+          <w:rFonts w:ascii="Tahoma" w:hAnsi="Tahoma" w:cs="Tahoma"/>
+          <w:color w:val="181818"/>
+          <w:sz w:val="22"/>
+          <w:szCs w:val="22"/>
+        </w:rPr>
+        <w:t>standard signals</w:t>
+      </w:r>
+      <w:r>
+        <w:rPr>
+          <w:rFonts w:ascii="Tahoma" w:hAnsi="Tahoma" w:cs="Tahoma"/>
+          <w:color w:val="181818"/>
+          <w:sz w:val="22"/>
+          <w:szCs w:val="22"/>
+        </w:rPr>
+        <w:t xml:space="preserve"> </w:t>
+      </w:r>
+      <w:r>
+        <w:rPr>
+          <w:rFonts w:ascii="Tahoma" w:hAnsi="Tahoma" w:cs="Tahoma"/>
+          <w:color w:val="181818"/>
+          <w:sz w:val="22"/>
+          <w:szCs w:val="22"/>
+        </w:rPr>
+        <w:t>have predefined</w:t>
+      </w:r>
+      <w:r>
+        <w:rPr>
+          <w:rFonts w:ascii="Tahoma" w:hAnsi="Tahoma" w:cs="Tahoma"/>
+          <w:color w:val="181818"/>
+          <w:sz w:val="22"/>
+          <w:szCs w:val="22"/>
+        </w:rPr>
+        <w:t xml:space="preserve"> </w:t>
+      </w:r>
+      <w:r>
+        <w:rPr>
+          <w:rFonts w:ascii="Tahoma" w:hAnsi="Tahoma" w:cs="Tahoma"/>
+          <w:color w:val="181818"/>
+          <w:sz w:val="22"/>
+          <w:szCs w:val="22"/>
+        </w:rPr>
+        <w:t>meanings</w:t>
+      </w:r>
+      <w:r>
+        <w:rPr>
+          <w:rFonts w:ascii="Tahoma" w:hAnsi="Tahoma" w:cs="Tahoma"/>
+          <w:color w:val="181818"/>
+          <w:sz w:val="22"/>
+          <w:szCs w:val="22"/>
+        </w:rPr>
+        <w:t>,</w:t>
+      </w:r>
+      <w:r>
+        <w:rPr>
+          <w:rFonts w:ascii="Tahoma" w:hAnsi="Tahoma" w:cs="Tahoma"/>
+          <w:color w:val="181818"/>
+          <w:sz w:val="22"/>
+          <w:szCs w:val="22"/>
+        </w:rPr>
+        <w:t xml:space="preserve"> </w:t>
+      </w:r>
+      <w:r>
+        <w:rPr>
+          <w:rFonts w:ascii="Tahoma" w:hAnsi="Tahoma" w:cs="Tahoma"/>
+          <w:color w:val="181818"/>
+          <w:sz w:val="22"/>
+          <w:szCs w:val="22"/>
+        </w:rPr>
+        <w:t>like:</w:t>
+      </w:r>
+      <w:r>
+        <w:rPr>
+          <w:rFonts w:ascii="Tahoma" w:hAnsi="Tahoma" w:cs="Tahoma"/>
+          <w:sz w:val="22"/>
+          <w:szCs w:val="22"/>
+        </w:rPr>
+        <w:t xml:space="preserve"> </w:t>
+      </w:r>
+      <w:r>
+        <w:rPr>
+          <w:rFonts w:ascii="Tahoma" w:hAnsi="Tahoma" w:cs="Tahoma"/>
+          <w:color w:val="181818"/>
+          <w:sz w:val="22"/>
+          <w:szCs w:val="22"/>
+        </w:rPr>
+        <w:t>SIGKILL</w:t>
+      </w:r>
+      <w:r>
+        <w:rPr>
+          <w:rFonts w:ascii="Tahoma" w:hAnsi="Tahoma" w:cs="Tahoma"/>
+          <w:color w:val="181818"/>
+          <w:sz w:val="22"/>
+          <w:szCs w:val="22"/>
+        </w:rPr>
+        <w:t>,</w:t>
+      </w:r>
+      <w:r>
+        <w:rPr>
+          <w:rFonts w:ascii="Tahoma" w:hAnsi="Tahoma" w:cs="Tahoma"/>
+          <w:sz w:val="22"/>
+          <w:szCs w:val="22"/>
+        </w:rPr>
+        <w:t xml:space="preserve"> </w:t>
+      </w:r>
+      <w:r>
+        <w:rPr>
+          <w:rFonts w:ascii="Tahoma" w:hAnsi="Tahoma" w:cs="Tahoma"/>
+          <w:color w:val="181818"/>
+          <w:sz w:val="22"/>
+          <w:szCs w:val="22"/>
+        </w:rPr>
+        <w:t>SIGQUIT</w:t>
+      </w:r>
+      <w:r>
+        <w:rPr>
+          <w:rFonts w:ascii="Tahoma" w:hAnsi="Tahoma" w:cs="Tahoma"/>
+          <w:color w:val="181818"/>
+          <w:sz w:val="22"/>
+          <w:szCs w:val="22"/>
+        </w:rPr>
+        <w:t xml:space="preserve"> etc.</w:t>
+      </w:r>
+    </w:p>
+    <w:p>
+      <w:pPr>
+        <w:pStyle w:val="HTML"/>
+        <w:ind w:left="709"/>
+        <w:rPr>
+          <w:rFonts w:ascii="Tahoma" w:hAnsi="Tahoma" w:cs="Tahoma"/>
+          <w:b/>
+          <w:bCs/>
+          <w:sz w:val="22"/>
+          <w:szCs w:val="22"/>
+          <w:u w:val="single"/>
+        </w:rPr>
+      </w:pPr>
+    </w:p>
+    <w:p>
+      <w:pPr>
+        <w:pStyle w:val="HTML"/>
+        <w:rPr>
+          <w:rFonts w:ascii="Tahoma" w:hAnsi="Tahoma" w:cs="Tahoma" w:hint="cs"/>
+          <w:b/>
+          <w:bCs/>
+          <w:sz w:val="22"/>
+          <w:szCs w:val="22"/>
+          <w:u w:val="single"/>
+          <w:rtl/>
+        </w:rPr>
+      </w:pPr>
+      <w:r>
+        <w:rPr>
+          <w:rFonts w:ascii="Tahoma" w:hAnsi="Tahoma" w:cs="Tahoma"/>
+          <w:b/>
+          <w:bCs/>
+          <w:sz w:val="22"/>
+          <w:szCs w:val="22"/>
+        </w:rPr>
+        <w:t xml:space="preserve">          </w:t>
+      </w:r>
+      <w:r>
+        <w:rPr>
+          <w:rFonts w:ascii="Tahoma" w:hAnsi="Tahoma" w:cs="Tahoma"/>
+          <w:b/>
+          <w:bCs/>
+          <w:sz w:val="22"/>
+          <w:szCs w:val="22"/>
+          <w:u w:val="single"/>
+        </w:rPr>
+        <w:t>Sources for the question</w:t>
+      </w:r>
+      <w:r>
+        <w:rPr>
+          <w:rFonts w:ascii="Tahoma" w:hAnsi="Tahoma" w:cs="Tahoma"/>
+          <w:b/>
+          <w:bCs/>
+          <w:sz w:val="22"/>
+          <w:szCs w:val="22"/>
+          <w:u w:val="single"/>
+        </w:rPr>
+        <w:t>:</w:t>
+      </w:r>
+    </w:p>
+    <w:p>
+      <w:pPr>
+        <w:pStyle w:val="HTML"/>
+        <w:ind w:left="709"/>
+        <w:rPr>
+          <w:rFonts w:ascii="Tahoma" w:hAnsi="Tahoma" w:cs="Tahoma"/>
+          <w:b/>
+          <w:bCs/>
+          <w:sz w:val="22"/>
+          <w:szCs w:val="22"/>
+          <w:u w:val="single"/>
+        </w:rPr>
+      </w:pPr>
+      <w:hyperlink r:id="rId6" w:history="1">
+        <w:r>
+          <w:rPr>
+            <w:rStyle w:val="Hyperlink"/>
+          </w:rPr>
+          <w:t>https://man7.org/linux/man-pages/man7/signal.7.html</w:t>
+        </w:r>
+      </w:hyperlink>
+    </w:p>
+    <w:p>
+      <w:pPr>
+        <w:pStyle w:val="HTML"/>
+        <w:ind w:left="709"/>
+        <w:rPr>
+          <w:rFonts w:ascii="Tahoma" w:hAnsi="Tahoma" w:cs="Tahoma"/>
+          <w:b/>
+          <w:bCs/>
+          <w:sz w:val="22"/>
+          <w:szCs w:val="22"/>
+          <w:u w:val="single"/>
+        </w:rPr>
+      </w:pPr>
+    </w:p>
+    <w:p>
+      <w:pPr>
+        <w:pStyle w:val="HTML"/>
+        <w:ind w:left="709"/>
+        <w:rPr>
+          <w:rFonts w:ascii="Tahoma" w:hAnsi="Tahoma" w:cs="Tahoma"/>
+          <w:b/>
+          <w:bCs/>
+          <w:sz w:val="22"/>
+          <w:szCs w:val="22"/>
+          <w:u w:val="single"/>
+        </w:rPr>
+      </w:pPr>
+      <w:hyperlink r:id="rId7" w:history="1">
+        <w:r>
+          <w:rPr>
+            <w:rStyle w:val="Hyperlink"/>
+          </w:rPr>
+          <w:t>https://pdfs.semanticscholar.org/69ae/2bcd1714a558465cb0264e2796937f362e98.pdf</w:t>
+        </w:r>
+      </w:hyperlink>
     </w:p>
     <w:sectPr>
       <w:pgSz w:w="11906" w:h="16838"/>
@@ -235,6 +1751,205 @@
 <file path=word/numbering.xml><?xml version="1.0" encoding="utf-8"?>
 <w:numbering xmlns:wpc="http://schemas.microsoft.com/office/word/2010/wordprocessingCanvas" xmlns:cx="http://schemas.microsoft.com/office/drawing/2014/chartex" xmlns:cx1="http://schemas.microsoft.com/office/drawing/2015/9/8/chartex" xmlns:cx2="http://schemas.microsoft.com/office/drawing/2015/10/21/chartex" xmlns:cx3="http://schemas.microsoft.com/office/drawing/2016/5/9/chartex" xmlns:cx4="http://schemas.microsoft.com/office/drawing/2016/5/10/chartex" xmlns:cx5="http://schemas.microsoft.com/office/drawing/2016/5/11/chartex" xmlns:cx6="http://schemas.microsoft.com/office/drawing/2016/5/12/chartex" xmlns:cx7="http://schemas.microsoft.com/office/drawing/2016/5/13/chartex" xmlns:cx8="http://schemas.microsoft.com/office/drawing/2016/5/14/chartex" xmlns:mc="http://schemas.openxmlformats.org/markup-compatibility/2006" xmlns:aink="http://schemas.microsoft.com/office/drawing/2016/ink" xmlns:am3d="http://schemas.microsoft.com/office/drawing/2017/model3d" xmlns:o="urn:schemas-microsoft-com:office:office" xmlns:r="http://schemas.openxmlformats.org/officeDocument/2006/relationships" xmlns:m="http://schemas.openxmlformats.org/officeDocument/2006/math" xmlns:v="urn:schemas-microsoft-com:vml" xmlns:wp14="http://schemas.microsoft.com/office/word/2010/wordprocessingDrawing" xmlns:wp="http://schemas.openxmlformats.org/drawingml/2006/wordprocessingDrawing" xmlns:w10="urn:schemas-microsoft-com:office:word" xmlns:w="http://schemas.openxmlformats.org/wordprocessingml/2006/main" xmlns:w14="http://schemas.microsoft.com/office/word/2010/wordml" xmlns:w15="http://schemas.microsoft.com/office/word/2012/wordml" xmlns:w16cid="http://schemas.microsoft.com/office/word/2016/wordml/cid" xmlns:w16se="http://schemas.microsoft.com/office/word/2015/wordml/symex" xmlns:wpg="http://schemas.microsoft.com/office/word/2010/wordprocessingGroup" xmlns:wpi="http://schemas.microsoft.com/office/word/2010/wordprocessingInk" xmlns:wne="http://schemas.microsoft.com/office/word/2006/wordml" xmlns:wps="http://schemas.microsoft.com/office/word/2010/wordprocessingShape" mc:Ignorable="w14 w15 w16se w16cid wp14">
   <w:abstractNum w:abstractNumId="0" w15:restartNumberingAfterBreak="0">
+    <w:nsid w:val="17943007"/>
+    <w:multiLevelType w:val="hybridMultilevel"/>
+    <w:tmpl w:val="61F2F5E6"/>
+    <w:lvl w:ilvl="0" w:tplc="04090001">
+      <w:start w:val="1"/>
+      <w:numFmt w:val="bullet"/>
+      <w:lvlText w:val=""/>
+      <w:lvlJc w:val="left"/>
+      <w:pPr>
+        <w:ind w:left="1440" w:hanging="360"/>
+      </w:pPr>
+      <w:rPr>
+        <w:rFonts w:ascii="Symbol" w:hAnsi="Symbol" w:hint="default"/>
+      </w:rPr>
+    </w:lvl>
+    <w:lvl w:ilvl="1" w:tplc="04090003" w:tentative="1">
+      <w:start w:val="1"/>
+      <w:numFmt w:val="bullet"/>
+      <w:lvlText w:val="o"/>
+      <w:lvlJc w:val="left"/>
+      <w:pPr>
+        <w:ind w:left="2160" w:hanging="360"/>
+      </w:pPr>
+      <w:rPr>
+        <w:rFonts w:ascii="Courier New" w:hAnsi="Courier New" w:cs="Courier New" w:hint="default"/>
+      </w:rPr>
+    </w:lvl>
+    <w:lvl w:ilvl="2" w:tplc="04090005" w:tentative="1">
+      <w:start w:val="1"/>
+      <w:numFmt w:val="bullet"/>
+      <w:lvlText w:val=""/>
+      <w:lvlJc w:val="left"/>
+      <w:pPr>
+        <w:ind w:left="2880" w:hanging="360"/>
+      </w:pPr>
+      <w:rPr>
+        <w:rFonts w:ascii="Wingdings" w:hAnsi="Wingdings" w:hint="default"/>
+      </w:rPr>
+    </w:lvl>
+    <w:lvl w:ilvl="3" w:tplc="04090001" w:tentative="1">
+      <w:start w:val="1"/>
+      <w:numFmt w:val="bullet"/>
+      <w:lvlText w:val=""/>
+      <w:lvlJc w:val="left"/>
+      <w:pPr>
+        <w:ind w:left="3600" w:hanging="360"/>
+      </w:pPr>
+      <w:rPr>
+        <w:rFonts w:ascii="Symbol" w:hAnsi="Symbol" w:hint="default"/>
+      </w:rPr>
+    </w:lvl>
+    <w:lvl w:ilvl="4" w:tplc="04090003" w:tentative="1">
+      <w:start w:val="1"/>
+      <w:numFmt w:val="bullet"/>
+      <w:lvlText w:val="o"/>
+      <w:lvlJc w:val="left"/>
+      <w:pPr>
+        <w:ind w:left="4320" w:hanging="360"/>
+      </w:pPr>
+      <w:rPr>
+        <w:rFonts w:ascii="Courier New" w:hAnsi="Courier New" w:cs="Courier New" w:hint="default"/>
+      </w:rPr>
+    </w:lvl>
+    <w:lvl w:ilvl="5" w:tplc="04090005" w:tentative="1">
+      <w:start w:val="1"/>
+      <w:numFmt w:val="bullet"/>
+      <w:lvlText w:val=""/>
+      <w:lvlJc w:val="left"/>
+      <w:pPr>
+        <w:ind w:left="5040" w:hanging="360"/>
+      </w:pPr>
+      <w:rPr>
+        <w:rFonts w:ascii="Wingdings" w:hAnsi="Wingdings" w:hint="default"/>
+      </w:rPr>
+    </w:lvl>
+    <w:lvl w:ilvl="6" w:tplc="04090001" w:tentative="1">
+      <w:start w:val="1"/>
+      <w:numFmt w:val="bullet"/>
+      <w:lvlText w:val=""/>
+      <w:lvlJc w:val="left"/>
+      <w:pPr>
+        <w:ind w:left="5760" w:hanging="360"/>
+      </w:pPr>
+      <w:rPr>
+        <w:rFonts w:ascii="Symbol" w:hAnsi="Symbol" w:hint="default"/>
+      </w:rPr>
+    </w:lvl>
+    <w:lvl w:ilvl="7" w:tplc="04090003" w:tentative="1">
+      <w:start w:val="1"/>
+      <w:numFmt w:val="bullet"/>
+      <w:lvlText w:val="o"/>
+      <w:lvlJc w:val="left"/>
+      <w:pPr>
+        <w:ind w:left="6480" w:hanging="360"/>
+      </w:pPr>
+      <w:rPr>
+        <w:rFonts w:ascii="Courier New" w:hAnsi="Courier New" w:cs="Courier New" w:hint="default"/>
+      </w:rPr>
+    </w:lvl>
+    <w:lvl w:ilvl="8" w:tplc="04090005" w:tentative="1">
+      <w:start w:val="1"/>
+      <w:numFmt w:val="bullet"/>
+      <w:lvlText w:val=""/>
+      <w:lvlJc w:val="left"/>
+      <w:pPr>
+        <w:ind w:left="7200" w:hanging="360"/>
+      </w:pPr>
+      <w:rPr>
+        <w:rFonts w:ascii="Wingdings" w:hAnsi="Wingdings" w:hint="default"/>
+      </w:rPr>
+    </w:lvl>
+  </w:abstractNum>
+  <w:abstractNum w:abstractNumId="1" w15:restartNumberingAfterBreak="0">
+    <w:nsid w:val="1D736F8F"/>
+    <w:multiLevelType w:val="hybridMultilevel"/>
+    <w:tmpl w:val="32E25C26"/>
+    <w:lvl w:ilvl="0" w:tplc="0409000F">
+      <w:start w:val="1"/>
+      <w:numFmt w:val="decimal"/>
+      <w:lvlText w:val="%1."/>
+      <w:lvlJc w:val="left"/>
+      <w:pPr>
+        <w:ind w:left="1004" w:hanging="360"/>
+      </w:pPr>
+    </w:lvl>
+    <w:lvl w:ilvl="1" w:tplc="04090019" w:tentative="1">
+      <w:start w:val="1"/>
+      <w:numFmt w:val="lowerLetter"/>
+      <w:lvlText w:val="%2."/>
+      <w:lvlJc w:val="left"/>
+      <w:pPr>
+        <w:ind w:left="1724" w:hanging="360"/>
+      </w:pPr>
+    </w:lvl>
+    <w:lvl w:ilvl="2" w:tplc="0409001B" w:tentative="1">
+      <w:start w:val="1"/>
+      <w:numFmt w:val="lowerRoman"/>
+      <w:lvlText w:val="%3."/>
+      <w:lvlJc w:val="right"/>
+      <w:pPr>
+        <w:ind w:left="2444" w:hanging="180"/>
+      </w:pPr>
+    </w:lvl>
+    <w:lvl w:ilvl="3" w:tplc="0409000F" w:tentative="1">
+      <w:start w:val="1"/>
+      <w:numFmt w:val="decimal"/>
+      <w:lvlText w:val="%4."/>
+      <w:lvlJc w:val="left"/>
+      <w:pPr>
+        <w:ind w:left="3164" w:hanging="360"/>
+      </w:pPr>
+    </w:lvl>
+    <w:lvl w:ilvl="4" w:tplc="04090019" w:tentative="1">
+      <w:start w:val="1"/>
+      <w:numFmt w:val="lowerLetter"/>
+      <w:lvlText w:val="%5."/>
+      <w:lvlJc w:val="left"/>
+      <w:pPr>
+        <w:ind w:left="3884" w:hanging="360"/>
+      </w:pPr>
+    </w:lvl>
+    <w:lvl w:ilvl="5" w:tplc="0409001B" w:tentative="1">
+      <w:start w:val="1"/>
+      <w:numFmt w:val="lowerRoman"/>
+      <w:lvlText w:val="%6."/>
+      <w:lvlJc w:val="right"/>
+      <w:pPr>
+        <w:ind w:left="4604" w:hanging="180"/>
+      </w:pPr>
+    </w:lvl>
+    <w:lvl w:ilvl="6" w:tplc="0409000F" w:tentative="1">
+      <w:start w:val="1"/>
+      <w:numFmt w:val="decimal"/>
+      <w:lvlText w:val="%7."/>
+      <w:lvlJc w:val="left"/>
+      <w:pPr>
+        <w:ind w:left="5324" w:hanging="360"/>
+      </w:pPr>
+    </w:lvl>
+    <w:lvl w:ilvl="7" w:tplc="04090019" w:tentative="1">
+      <w:start w:val="1"/>
+      <w:numFmt w:val="lowerLetter"/>
+      <w:lvlText w:val="%8."/>
+      <w:lvlJc w:val="left"/>
+      <w:pPr>
+        <w:ind w:left="6044" w:hanging="360"/>
+      </w:pPr>
+    </w:lvl>
+    <w:lvl w:ilvl="8" w:tplc="0409001B" w:tentative="1">
+      <w:start w:val="1"/>
+      <w:numFmt w:val="lowerRoman"/>
+      <w:lvlText w:val="%9."/>
+      <w:lvlJc w:val="right"/>
+      <w:pPr>
+        <w:ind w:left="6764" w:hanging="180"/>
+      </w:pPr>
+    </w:lvl>
+  </w:abstractNum>
+  <w:abstractNum w:abstractNumId="2" w15:restartNumberingAfterBreak="0">
     <w:nsid w:val="2B150688"/>
     <w:multiLevelType w:val="hybridMultilevel"/>
     <w:tmpl w:val="54F8480E"/>
@@ -323,7 +2038,292 @@
       </w:pPr>
     </w:lvl>
   </w:abstractNum>
-  <w:abstractNum w:abstractNumId="1" w15:restartNumberingAfterBreak="0">
+  <w:abstractNum w:abstractNumId="3" w15:restartNumberingAfterBreak="0">
+    <w:nsid w:val="2C476C3F"/>
+    <w:multiLevelType w:val="hybridMultilevel"/>
+    <w:tmpl w:val="DF740768"/>
+    <w:lvl w:ilvl="0" w:tplc="04090001">
+      <w:start w:val="1"/>
+      <w:numFmt w:val="bullet"/>
+      <w:lvlText w:val=""/>
+      <w:lvlJc w:val="left"/>
+      <w:pPr>
+        <w:ind w:left="1429" w:hanging="360"/>
+      </w:pPr>
+      <w:rPr>
+        <w:rFonts w:ascii="Symbol" w:hAnsi="Symbol" w:hint="default"/>
+      </w:rPr>
+    </w:lvl>
+    <w:lvl w:ilvl="1" w:tplc="04090003" w:tentative="1">
+      <w:start w:val="1"/>
+      <w:numFmt w:val="bullet"/>
+      <w:lvlText w:val="o"/>
+      <w:lvlJc w:val="left"/>
+      <w:pPr>
+        <w:ind w:left="2149" w:hanging="360"/>
+      </w:pPr>
+      <w:rPr>
+        <w:rFonts w:ascii="Courier New" w:hAnsi="Courier New" w:cs="Courier New" w:hint="default"/>
+      </w:rPr>
+    </w:lvl>
+    <w:lvl w:ilvl="2" w:tplc="04090005" w:tentative="1">
+      <w:start w:val="1"/>
+      <w:numFmt w:val="bullet"/>
+      <w:lvlText w:val=""/>
+      <w:lvlJc w:val="left"/>
+      <w:pPr>
+        <w:ind w:left="2869" w:hanging="360"/>
+      </w:pPr>
+      <w:rPr>
+        <w:rFonts w:ascii="Wingdings" w:hAnsi="Wingdings" w:hint="default"/>
+      </w:rPr>
+    </w:lvl>
+    <w:lvl w:ilvl="3" w:tplc="04090001" w:tentative="1">
+      <w:start w:val="1"/>
+      <w:numFmt w:val="bullet"/>
+      <w:lvlText w:val=""/>
+      <w:lvlJc w:val="left"/>
+      <w:pPr>
+        <w:ind w:left="3589" w:hanging="360"/>
+      </w:pPr>
+      <w:rPr>
+        <w:rFonts w:ascii="Symbol" w:hAnsi="Symbol" w:hint="default"/>
+      </w:rPr>
+    </w:lvl>
+    <w:lvl w:ilvl="4" w:tplc="04090003" w:tentative="1">
+      <w:start w:val="1"/>
+      <w:numFmt w:val="bullet"/>
+      <w:lvlText w:val="o"/>
+      <w:lvlJc w:val="left"/>
+      <w:pPr>
+        <w:ind w:left="4309" w:hanging="360"/>
+      </w:pPr>
+      <w:rPr>
+        <w:rFonts w:ascii="Courier New" w:hAnsi="Courier New" w:cs="Courier New" w:hint="default"/>
+      </w:rPr>
+    </w:lvl>
+    <w:lvl w:ilvl="5" w:tplc="04090005" w:tentative="1">
+      <w:start w:val="1"/>
+      <w:numFmt w:val="bullet"/>
+      <w:lvlText w:val=""/>
+      <w:lvlJc w:val="left"/>
+      <w:pPr>
+        <w:ind w:left="5029" w:hanging="360"/>
+      </w:pPr>
+      <w:rPr>
+        <w:rFonts w:ascii="Wingdings" w:hAnsi="Wingdings" w:hint="default"/>
+      </w:rPr>
+    </w:lvl>
+    <w:lvl w:ilvl="6" w:tplc="04090001" w:tentative="1">
+      <w:start w:val="1"/>
+      <w:numFmt w:val="bullet"/>
+      <w:lvlText w:val=""/>
+      <w:lvlJc w:val="left"/>
+      <w:pPr>
+        <w:ind w:left="5749" w:hanging="360"/>
+      </w:pPr>
+      <w:rPr>
+        <w:rFonts w:ascii="Symbol" w:hAnsi="Symbol" w:hint="default"/>
+      </w:rPr>
+    </w:lvl>
+    <w:lvl w:ilvl="7" w:tplc="04090003" w:tentative="1">
+      <w:start w:val="1"/>
+      <w:numFmt w:val="bullet"/>
+      <w:lvlText w:val="o"/>
+      <w:lvlJc w:val="left"/>
+      <w:pPr>
+        <w:ind w:left="6469" w:hanging="360"/>
+      </w:pPr>
+      <w:rPr>
+        <w:rFonts w:ascii="Courier New" w:hAnsi="Courier New" w:cs="Courier New" w:hint="default"/>
+      </w:rPr>
+    </w:lvl>
+    <w:lvl w:ilvl="8" w:tplc="04090005" w:tentative="1">
+      <w:start w:val="1"/>
+      <w:numFmt w:val="bullet"/>
+      <w:lvlText w:val=""/>
+      <w:lvlJc w:val="left"/>
+      <w:pPr>
+        <w:ind w:left="7189" w:hanging="360"/>
+      </w:pPr>
+      <w:rPr>
+        <w:rFonts w:ascii="Wingdings" w:hAnsi="Wingdings" w:hint="default"/>
+      </w:rPr>
+    </w:lvl>
+  </w:abstractNum>
+  <w:abstractNum w:abstractNumId="4" w15:restartNumberingAfterBreak="0">
+    <w:nsid w:val="31F96BB7"/>
+    <w:multiLevelType w:val="hybridMultilevel"/>
+    <w:tmpl w:val="0FA23FF0"/>
+    <w:lvl w:ilvl="0" w:tplc="0409000F">
+      <w:start w:val="1"/>
+      <w:numFmt w:val="decimal"/>
+      <w:lvlText w:val="%1."/>
+      <w:lvlJc w:val="left"/>
+      <w:pPr>
+        <w:ind w:left="578" w:hanging="360"/>
+      </w:pPr>
+    </w:lvl>
+    <w:lvl w:ilvl="1" w:tplc="04090019" w:tentative="1">
+      <w:start w:val="1"/>
+      <w:numFmt w:val="lowerLetter"/>
+      <w:lvlText w:val="%2."/>
+      <w:lvlJc w:val="left"/>
+      <w:pPr>
+        <w:ind w:left="1298" w:hanging="360"/>
+      </w:pPr>
+    </w:lvl>
+    <w:lvl w:ilvl="2" w:tplc="0409001B" w:tentative="1">
+      <w:start w:val="1"/>
+      <w:numFmt w:val="lowerRoman"/>
+      <w:lvlText w:val="%3."/>
+      <w:lvlJc w:val="right"/>
+      <w:pPr>
+        <w:ind w:left="2018" w:hanging="180"/>
+      </w:pPr>
+    </w:lvl>
+    <w:lvl w:ilvl="3" w:tplc="0409000F" w:tentative="1">
+      <w:start w:val="1"/>
+      <w:numFmt w:val="decimal"/>
+      <w:lvlText w:val="%4."/>
+      <w:lvlJc w:val="left"/>
+      <w:pPr>
+        <w:ind w:left="2738" w:hanging="360"/>
+      </w:pPr>
+    </w:lvl>
+    <w:lvl w:ilvl="4" w:tplc="04090019" w:tentative="1">
+      <w:start w:val="1"/>
+      <w:numFmt w:val="lowerLetter"/>
+      <w:lvlText w:val="%5."/>
+      <w:lvlJc w:val="left"/>
+      <w:pPr>
+        <w:ind w:left="3458" w:hanging="360"/>
+      </w:pPr>
+    </w:lvl>
+    <w:lvl w:ilvl="5" w:tplc="0409001B" w:tentative="1">
+      <w:start w:val="1"/>
+      <w:numFmt w:val="lowerRoman"/>
+      <w:lvlText w:val="%6."/>
+      <w:lvlJc w:val="right"/>
+      <w:pPr>
+        <w:ind w:left="4178" w:hanging="180"/>
+      </w:pPr>
+    </w:lvl>
+    <w:lvl w:ilvl="6" w:tplc="0409000F" w:tentative="1">
+      <w:start w:val="1"/>
+      <w:numFmt w:val="decimal"/>
+      <w:lvlText w:val="%7."/>
+      <w:lvlJc w:val="left"/>
+      <w:pPr>
+        <w:ind w:left="4898" w:hanging="360"/>
+      </w:pPr>
+    </w:lvl>
+    <w:lvl w:ilvl="7" w:tplc="04090019" w:tentative="1">
+      <w:start w:val="1"/>
+      <w:numFmt w:val="lowerLetter"/>
+      <w:lvlText w:val="%8."/>
+      <w:lvlJc w:val="left"/>
+      <w:pPr>
+        <w:ind w:left="5618" w:hanging="360"/>
+      </w:pPr>
+    </w:lvl>
+    <w:lvl w:ilvl="8" w:tplc="0409001B" w:tentative="1">
+      <w:start w:val="1"/>
+      <w:numFmt w:val="lowerRoman"/>
+      <w:lvlText w:val="%9."/>
+      <w:lvlJc w:val="right"/>
+      <w:pPr>
+        <w:ind w:left="6338" w:hanging="180"/>
+      </w:pPr>
+    </w:lvl>
+  </w:abstractNum>
+  <w:abstractNum w:abstractNumId="5" w15:restartNumberingAfterBreak="0">
+    <w:nsid w:val="35D737F9"/>
+    <w:multiLevelType w:val="hybridMultilevel"/>
+    <w:tmpl w:val="FBA6BB5E"/>
+    <w:lvl w:ilvl="0" w:tplc="0409000F">
+      <w:start w:val="1"/>
+      <w:numFmt w:val="decimal"/>
+      <w:lvlText w:val="%1."/>
+      <w:lvlJc w:val="left"/>
+      <w:pPr>
+        <w:ind w:left="720" w:hanging="360"/>
+      </w:pPr>
+    </w:lvl>
+    <w:lvl w:ilvl="1" w:tplc="04090019" w:tentative="1">
+      <w:start w:val="1"/>
+      <w:numFmt w:val="lowerLetter"/>
+      <w:lvlText w:val="%2."/>
+      <w:lvlJc w:val="left"/>
+      <w:pPr>
+        <w:ind w:left="1440" w:hanging="360"/>
+      </w:pPr>
+    </w:lvl>
+    <w:lvl w:ilvl="2" w:tplc="0409001B" w:tentative="1">
+      <w:start w:val="1"/>
+      <w:numFmt w:val="lowerRoman"/>
+      <w:lvlText w:val="%3."/>
+      <w:lvlJc w:val="right"/>
+      <w:pPr>
+        <w:ind w:left="2160" w:hanging="180"/>
+      </w:pPr>
+    </w:lvl>
+    <w:lvl w:ilvl="3" w:tplc="0409000F" w:tentative="1">
+      <w:start w:val="1"/>
+      <w:numFmt w:val="decimal"/>
+      <w:lvlText w:val="%4."/>
+      <w:lvlJc w:val="left"/>
+      <w:pPr>
+        <w:ind w:left="2880" w:hanging="360"/>
+      </w:pPr>
+    </w:lvl>
+    <w:lvl w:ilvl="4" w:tplc="04090019" w:tentative="1">
+      <w:start w:val="1"/>
+      <w:numFmt w:val="lowerLetter"/>
+      <w:lvlText w:val="%5."/>
+      <w:lvlJc w:val="left"/>
+      <w:pPr>
+        <w:ind w:left="3600" w:hanging="360"/>
+      </w:pPr>
+    </w:lvl>
+    <w:lvl w:ilvl="5" w:tplc="0409001B" w:tentative="1">
+      <w:start w:val="1"/>
+      <w:numFmt w:val="lowerRoman"/>
+      <w:lvlText w:val="%6."/>
+      <w:lvlJc w:val="right"/>
+      <w:pPr>
+        <w:ind w:left="4320" w:hanging="180"/>
+      </w:pPr>
+    </w:lvl>
+    <w:lvl w:ilvl="6" w:tplc="0409000F" w:tentative="1">
+      <w:start w:val="1"/>
+      <w:numFmt w:val="decimal"/>
+      <w:lvlText w:val="%7."/>
+      <w:lvlJc w:val="left"/>
+      <w:pPr>
+        <w:ind w:left="5040" w:hanging="360"/>
+      </w:pPr>
+    </w:lvl>
+    <w:lvl w:ilvl="7" w:tplc="04090019" w:tentative="1">
+      <w:start w:val="1"/>
+      <w:numFmt w:val="lowerLetter"/>
+      <w:lvlText w:val="%8."/>
+      <w:lvlJc w:val="left"/>
+      <w:pPr>
+        <w:ind w:left="5760" w:hanging="360"/>
+      </w:pPr>
+    </w:lvl>
+    <w:lvl w:ilvl="8" w:tplc="0409001B" w:tentative="1">
+      <w:start w:val="1"/>
+      <w:numFmt w:val="lowerRoman"/>
+      <w:lvlText w:val="%9."/>
+      <w:lvlJc w:val="right"/>
+      <w:pPr>
+        <w:ind w:left="6480" w:hanging="180"/>
+      </w:pPr>
+    </w:lvl>
+  </w:abstractNum>
+  <w:abstractNum w:abstractNumId="6" w15:restartNumberingAfterBreak="0">
     <w:nsid w:val="3A371F98"/>
     <w:multiLevelType w:val="hybridMultilevel"/>
     <w:tmpl w:val="B928E8B4"/>
@@ -412,7 +2412,120 @@
       </w:pPr>
     </w:lvl>
   </w:abstractNum>
-  <w:abstractNum w:abstractNumId="2" w15:restartNumberingAfterBreak="0">
+  <w:abstractNum w:abstractNumId="7" w15:restartNumberingAfterBreak="0">
+    <w:nsid w:val="480941FF"/>
+    <w:multiLevelType w:val="hybridMultilevel"/>
+    <w:tmpl w:val="F18C35DE"/>
+    <w:lvl w:ilvl="0" w:tplc="04090001">
+      <w:start w:val="1"/>
+      <w:numFmt w:val="bullet"/>
+      <w:lvlText w:val=""/>
+      <w:lvlJc w:val="left"/>
+      <w:pPr>
+        <w:ind w:left="1429" w:hanging="360"/>
+      </w:pPr>
+      <w:rPr>
+        <w:rFonts w:ascii="Symbol" w:hAnsi="Symbol" w:hint="default"/>
+      </w:rPr>
+    </w:lvl>
+    <w:lvl w:ilvl="1" w:tplc="04090003" w:tentative="1">
+      <w:start w:val="1"/>
+      <w:numFmt w:val="bullet"/>
+      <w:lvlText w:val="o"/>
+      <w:lvlJc w:val="left"/>
+      <w:pPr>
+        <w:ind w:left="2149" w:hanging="360"/>
+      </w:pPr>
+      <w:rPr>
+        <w:rFonts w:ascii="Courier New" w:hAnsi="Courier New" w:cs="Courier New" w:hint="default"/>
+      </w:rPr>
+    </w:lvl>
+    <w:lvl w:ilvl="2" w:tplc="04090005" w:tentative="1">
+      <w:start w:val="1"/>
+      <w:numFmt w:val="bullet"/>
+      <w:lvlText w:val=""/>
+      <w:lvlJc w:val="left"/>
+      <w:pPr>
+        <w:ind w:left="2869" w:hanging="360"/>
+      </w:pPr>
+      <w:rPr>
+        <w:rFonts w:ascii="Wingdings" w:hAnsi="Wingdings" w:hint="default"/>
+      </w:rPr>
+    </w:lvl>
+    <w:lvl w:ilvl="3" w:tplc="04090001" w:tentative="1">
+      <w:start w:val="1"/>
+      <w:numFmt w:val="bullet"/>
+      <w:lvlText w:val=""/>
+      <w:lvlJc w:val="left"/>
+      <w:pPr>
+        <w:ind w:left="3589" w:hanging="360"/>
+      </w:pPr>
+      <w:rPr>
+        <w:rFonts w:ascii="Symbol" w:hAnsi="Symbol" w:hint="default"/>
+      </w:rPr>
+    </w:lvl>
+    <w:lvl w:ilvl="4" w:tplc="04090003" w:tentative="1">
+      <w:start w:val="1"/>
+      <w:numFmt w:val="bullet"/>
+      <w:lvlText w:val="o"/>
+      <w:lvlJc w:val="left"/>
+      <w:pPr>
+        <w:ind w:left="4309" w:hanging="360"/>
+      </w:pPr>
+      <w:rPr>
+        <w:rFonts w:ascii="Courier New" w:hAnsi="Courier New" w:cs="Courier New" w:hint="default"/>
+      </w:rPr>
+    </w:lvl>
+    <w:lvl w:ilvl="5" w:tplc="04090005" w:tentative="1">
+      <w:start w:val="1"/>
+      <w:numFmt w:val="bullet"/>
+      <w:lvlText w:val=""/>
+      <w:lvlJc w:val="left"/>
+      <w:pPr>
+        <w:ind w:left="5029" w:hanging="360"/>
+      </w:pPr>
+      <w:rPr>
+        <w:rFonts w:ascii="Wingdings" w:hAnsi="Wingdings" w:hint="default"/>
+      </w:rPr>
+    </w:lvl>
+    <w:lvl w:ilvl="6" w:tplc="04090001" w:tentative="1">
+      <w:start w:val="1"/>
+      <w:numFmt w:val="bullet"/>
+      <w:lvlText w:val=""/>
+      <w:lvlJc w:val="left"/>
+      <w:pPr>
+        <w:ind w:left="5749" w:hanging="360"/>
+      </w:pPr>
+      <w:rPr>
+        <w:rFonts w:ascii="Symbol" w:hAnsi="Symbol" w:hint="default"/>
+      </w:rPr>
+    </w:lvl>
+    <w:lvl w:ilvl="7" w:tplc="04090003" w:tentative="1">
+      <w:start w:val="1"/>
+      <w:numFmt w:val="bullet"/>
+      <w:lvlText w:val="o"/>
+      <w:lvlJc w:val="left"/>
+      <w:pPr>
+        <w:ind w:left="6469" w:hanging="360"/>
+      </w:pPr>
+      <w:rPr>
+        <w:rFonts w:ascii="Courier New" w:hAnsi="Courier New" w:cs="Courier New" w:hint="default"/>
+      </w:rPr>
+    </w:lvl>
+    <w:lvl w:ilvl="8" w:tplc="04090005" w:tentative="1">
+      <w:start w:val="1"/>
+      <w:numFmt w:val="bullet"/>
+      <w:lvlText w:val=""/>
+      <w:lvlJc w:val="left"/>
+      <w:pPr>
+        <w:ind w:left="7189" w:hanging="360"/>
+      </w:pPr>
+      <w:rPr>
+        <w:rFonts w:ascii="Wingdings" w:hAnsi="Wingdings" w:hint="default"/>
+      </w:rPr>
+    </w:lvl>
+  </w:abstractNum>
+  <w:abstractNum w:abstractNumId="8" w15:restartNumberingAfterBreak="0">
     <w:nsid w:val="4DB563C2"/>
     <w:multiLevelType w:val="hybridMultilevel"/>
     <w:tmpl w:val="4CC21BB4"/>
@@ -501,14 +2614,917 @@
       </w:pPr>
     </w:lvl>
   </w:abstractNum>
+  <w:abstractNum w:abstractNumId="9" w15:restartNumberingAfterBreak="0">
+    <w:nsid w:val="4E641166"/>
+    <w:multiLevelType w:val="hybridMultilevel"/>
+    <w:tmpl w:val="B778E882"/>
+    <w:lvl w:ilvl="0" w:tplc="0409000F">
+      <w:start w:val="1"/>
+      <w:numFmt w:val="decimal"/>
+      <w:lvlText w:val="%1."/>
+      <w:lvlJc w:val="left"/>
+      <w:pPr>
+        <w:ind w:left="720" w:hanging="360"/>
+      </w:pPr>
+      <w:rPr>
+        <w:rFonts w:hint="default"/>
+      </w:rPr>
+    </w:lvl>
+    <w:lvl w:ilvl="1" w:tplc="04090019" w:tentative="1">
+      <w:start w:val="1"/>
+      <w:numFmt w:val="lowerLetter"/>
+      <w:lvlText w:val="%2."/>
+      <w:lvlJc w:val="left"/>
+      <w:pPr>
+        <w:ind w:left="1440" w:hanging="360"/>
+      </w:pPr>
+    </w:lvl>
+    <w:lvl w:ilvl="2" w:tplc="0409001B" w:tentative="1">
+      <w:start w:val="1"/>
+      <w:numFmt w:val="lowerRoman"/>
+      <w:lvlText w:val="%3."/>
+      <w:lvlJc w:val="right"/>
+      <w:pPr>
+        <w:ind w:left="2160" w:hanging="180"/>
+      </w:pPr>
+    </w:lvl>
+    <w:lvl w:ilvl="3" w:tplc="0409000F" w:tentative="1">
+      <w:start w:val="1"/>
+      <w:numFmt w:val="decimal"/>
+      <w:lvlText w:val="%4."/>
+      <w:lvlJc w:val="left"/>
+      <w:pPr>
+        <w:ind w:left="2880" w:hanging="360"/>
+      </w:pPr>
+    </w:lvl>
+    <w:lvl w:ilvl="4" w:tplc="04090019" w:tentative="1">
+      <w:start w:val="1"/>
+      <w:numFmt w:val="lowerLetter"/>
+      <w:lvlText w:val="%5."/>
+      <w:lvlJc w:val="left"/>
+      <w:pPr>
+        <w:ind w:left="3600" w:hanging="360"/>
+      </w:pPr>
+    </w:lvl>
+    <w:lvl w:ilvl="5" w:tplc="0409001B" w:tentative="1">
+      <w:start w:val="1"/>
+      <w:numFmt w:val="lowerRoman"/>
+      <w:lvlText w:val="%6."/>
+      <w:lvlJc w:val="right"/>
+      <w:pPr>
+        <w:ind w:left="4320" w:hanging="180"/>
+      </w:pPr>
+    </w:lvl>
+    <w:lvl w:ilvl="6" w:tplc="0409000F" w:tentative="1">
+      <w:start w:val="1"/>
+      <w:numFmt w:val="decimal"/>
+      <w:lvlText w:val="%7."/>
+      <w:lvlJc w:val="left"/>
+      <w:pPr>
+        <w:ind w:left="5040" w:hanging="360"/>
+      </w:pPr>
+    </w:lvl>
+    <w:lvl w:ilvl="7" w:tplc="04090019" w:tentative="1">
+      <w:start w:val="1"/>
+      <w:numFmt w:val="lowerLetter"/>
+      <w:lvlText w:val="%8."/>
+      <w:lvlJc w:val="left"/>
+      <w:pPr>
+        <w:ind w:left="5760" w:hanging="360"/>
+      </w:pPr>
+    </w:lvl>
+    <w:lvl w:ilvl="8" w:tplc="0409001B" w:tentative="1">
+      <w:start w:val="1"/>
+      <w:numFmt w:val="lowerRoman"/>
+      <w:lvlText w:val="%9."/>
+      <w:lvlJc w:val="right"/>
+      <w:pPr>
+        <w:ind w:left="6480" w:hanging="180"/>
+      </w:pPr>
+    </w:lvl>
+  </w:abstractNum>
+  <w:abstractNum w:abstractNumId="10" w15:restartNumberingAfterBreak="0">
+    <w:nsid w:val="4ED465A4"/>
+    <w:multiLevelType w:val="hybridMultilevel"/>
+    <w:tmpl w:val="FE70D80C"/>
+    <w:lvl w:ilvl="0" w:tplc="0409000F">
+      <w:start w:val="1"/>
+      <w:numFmt w:val="decimal"/>
+      <w:lvlText w:val="%1."/>
+      <w:lvlJc w:val="left"/>
+      <w:pPr>
+        <w:ind w:left="720" w:hanging="360"/>
+      </w:pPr>
+    </w:lvl>
+    <w:lvl w:ilvl="1" w:tplc="04090019" w:tentative="1">
+      <w:start w:val="1"/>
+      <w:numFmt w:val="lowerLetter"/>
+      <w:lvlText w:val="%2."/>
+      <w:lvlJc w:val="left"/>
+      <w:pPr>
+        <w:ind w:left="1440" w:hanging="360"/>
+      </w:pPr>
+    </w:lvl>
+    <w:lvl w:ilvl="2" w:tplc="0409001B" w:tentative="1">
+      <w:start w:val="1"/>
+      <w:numFmt w:val="lowerRoman"/>
+      <w:lvlText w:val="%3."/>
+      <w:lvlJc w:val="right"/>
+      <w:pPr>
+        <w:ind w:left="2160" w:hanging="180"/>
+      </w:pPr>
+    </w:lvl>
+    <w:lvl w:ilvl="3" w:tplc="0409000F" w:tentative="1">
+      <w:start w:val="1"/>
+      <w:numFmt w:val="decimal"/>
+      <w:lvlText w:val="%4."/>
+      <w:lvlJc w:val="left"/>
+      <w:pPr>
+        <w:ind w:left="2880" w:hanging="360"/>
+      </w:pPr>
+    </w:lvl>
+    <w:lvl w:ilvl="4" w:tplc="04090019" w:tentative="1">
+      <w:start w:val="1"/>
+      <w:numFmt w:val="lowerLetter"/>
+      <w:lvlText w:val="%5."/>
+      <w:lvlJc w:val="left"/>
+      <w:pPr>
+        <w:ind w:left="3600" w:hanging="360"/>
+      </w:pPr>
+    </w:lvl>
+    <w:lvl w:ilvl="5" w:tplc="0409001B" w:tentative="1">
+      <w:start w:val="1"/>
+      <w:numFmt w:val="lowerRoman"/>
+      <w:lvlText w:val="%6."/>
+      <w:lvlJc w:val="right"/>
+      <w:pPr>
+        <w:ind w:left="4320" w:hanging="180"/>
+      </w:pPr>
+    </w:lvl>
+    <w:lvl w:ilvl="6" w:tplc="0409000F" w:tentative="1">
+      <w:start w:val="1"/>
+      <w:numFmt w:val="decimal"/>
+      <w:lvlText w:val="%7."/>
+      <w:lvlJc w:val="left"/>
+      <w:pPr>
+        <w:ind w:left="5040" w:hanging="360"/>
+      </w:pPr>
+    </w:lvl>
+    <w:lvl w:ilvl="7" w:tplc="04090019" w:tentative="1">
+      <w:start w:val="1"/>
+      <w:numFmt w:val="lowerLetter"/>
+      <w:lvlText w:val="%8."/>
+      <w:lvlJc w:val="left"/>
+      <w:pPr>
+        <w:ind w:left="5760" w:hanging="360"/>
+      </w:pPr>
+    </w:lvl>
+    <w:lvl w:ilvl="8" w:tplc="0409001B" w:tentative="1">
+      <w:start w:val="1"/>
+      <w:numFmt w:val="lowerRoman"/>
+      <w:lvlText w:val="%9."/>
+      <w:lvlJc w:val="right"/>
+      <w:pPr>
+        <w:ind w:left="6480" w:hanging="180"/>
+      </w:pPr>
+    </w:lvl>
+  </w:abstractNum>
+  <w:abstractNum w:abstractNumId="11" w15:restartNumberingAfterBreak="0">
+    <w:nsid w:val="560306E7"/>
+    <w:multiLevelType w:val="hybridMultilevel"/>
+    <w:tmpl w:val="EC2ACFE6"/>
+    <w:lvl w:ilvl="0" w:tplc="0409000F">
+      <w:start w:val="1"/>
+      <w:numFmt w:val="decimal"/>
+      <w:lvlText w:val="%1."/>
+      <w:lvlJc w:val="left"/>
+      <w:pPr>
+        <w:ind w:left="644" w:hanging="360"/>
+      </w:pPr>
+    </w:lvl>
+    <w:lvl w:ilvl="1" w:tplc="04090019" w:tentative="1">
+      <w:start w:val="1"/>
+      <w:numFmt w:val="lowerLetter"/>
+      <w:lvlText w:val="%2."/>
+      <w:lvlJc w:val="left"/>
+      <w:pPr>
+        <w:ind w:left="1364" w:hanging="360"/>
+      </w:pPr>
+    </w:lvl>
+    <w:lvl w:ilvl="2" w:tplc="0409001B" w:tentative="1">
+      <w:start w:val="1"/>
+      <w:numFmt w:val="lowerRoman"/>
+      <w:lvlText w:val="%3."/>
+      <w:lvlJc w:val="right"/>
+      <w:pPr>
+        <w:ind w:left="2084" w:hanging="180"/>
+      </w:pPr>
+    </w:lvl>
+    <w:lvl w:ilvl="3" w:tplc="0409000F" w:tentative="1">
+      <w:start w:val="1"/>
+      <w:numFmt w:val="decimal"/>
+      <w:lvlText w:val="%4."/>
+      <w:lvlJc w:val="left"/>
+      <w:pPr>
+        <w:ind w:left="2804" w:hanging="360"/>
+      </w:pPr>
+    </w:lvl>
+    <w:lvl w:ilvl="4" w:tplc="04090019" w:tentative="1">
+      <w:start w:val="1"/>
+      <w:numFmt w:val="lowerLetter"/>
+      <w:lvlText w:val="%5."/>
+      <w:lvlJc w:val="left"/>
+      <w:pPr>
+        <w:ind w:left="3524" w:hanging="360"/>
+      </w:pPr>
+    </w:lvl>
+    <w:lvl w:ilvl="5" w:tplc="0409001B" w:tentative="1">
+      <w:start w:val="1"/>
+      <w:numFmt w:val="lowerRoman"/>
+      <w:lvlText w:val="%6."/>
+      <w:lvlJc w:val="right"/>
+      <w:pPr>
+        <w:ind w:left="4244" w:hanging="180"/>
+      </w:pPr>
+    </w:lvl>
+    <w:lvl w:ilvl="6" w:tplc="0409000F" w:tentative="1">
+      <w:start w:val="1"/>
+      <w:numFmt w:val="decimal"/>
+      <w:lvlText w:val="%7."/>
+      <w:lvlJc w:val="left"/>
+      <w:pPr>
+        <w:ind w:left="4964" w:hanging="360"/>
+      </w:pPr>
+    </w:lvl>
+    <w:lvl w:ilvl="7" w:tplc="04090019" w:tentative="1">
+      <w:start w:val="1"/>
+      <w:numFmt w:val="lowerLetter"/>
+      <w:lvlText w:val="%8."/>
+      <w:lvlJc w:val="left"/>
+      <w:pPr>
+        <w:ind w:left="5684" w:hanging="360"/>
+      </w:pPr>
+    </w:lvl>
+    <w:lvl w:ilvl="8" w:tplc="0409001B" w:tentative="1">
+      <w:start w:val="1"/>
+      <w:numFmt w:val="lowerRoman"/>
+      <w:lvlText w:val="%9."/>
+      <w:lvlJc w:val="right"/>
+      <w:pPr>
+        <w:ind w:left="6404" w:hanging="180"/>
+      </w:pPr>
+    </w:lvl>
+  </w:abstractNum>
+  <w:abstractNum w:abstractNumId="12" w15:restartNumberingAfterBreak="0">
+    <w:nsid w:val="60C06B25"/>
+    <w:multiLevelType w:val="hybridMultilevel"/>
+    <w:tmpl w:val="8FE6E09A"/>
+    <w:lvl w:ilvl="0" w:tplc="0409000F">
+      <w:start w:val="1"/>
+      <w:numFmt w:val="decimal"/>
+      <w:lvlText w:val="%1."/>
+      <w:lvlJc w:val="left"/>
+      <w:pPr>
+        <w:ind w:left="720" w:hanging="360"/>
+      </w:pPr>
+    </w:lvl>
+    <w:lvl w:ilvl="1" w:tplc="04090019" w:tentative="1">
+      <w:start w:val="1"/>
+      <w:numFmt w:val="lowerLetter"/>
+      <w:lvlText w:val="%2."/>
+      <w:lvlJc w:val="left"/>
+      <w:pPr>
+        <w:ind w:left="1440" w:hanging="360"/>
+      </w:pPr>
+    </w:lvl>
+    <w:lvl w:ilvl="2" w:tplc="0409001B" w:tentative="1">
+      <w:start w:val="1"/>
+      <w:numFmt w:val="lowerRoman"/>
+      <w:lvlText w:val="%3."/>
+      <w:lvlJc w:val="right"/>
+      <w:pPr>
+        <w:ind w:left="2160" w:hanging="180"/>
+      </w:pPr>
+    </w:lvl>
+    <w:lvl w:ilvl="3" w:tplc="0409000F" w:tentative="1">
+      <w:start w:val="1"/>
+      <w:numFmt w:val="decimal"/>
+      <w:lvlText w:val="%4."/>
+      <w:lvlJc w:val="left"/>
+      <w:pPr>
+        <w:ind w:left="2880" w:hanging="360"/>
+      </w:pPr>
+    </w:lvl>
+    <w:lvl w:ilvl="4" w:tplc="04090019" w:tentative="1">
+      <w:start w:val="1"/>
+      <w:numFmt w:val="lowerLetter"/>
+      <w:lvlText w:val="%5."/>
+      <w:lvlJc w:val="left"/>
+      <w:pPr>
+        <w:ind w:left="3600" w:hanging="360"/>
+      </w:pPr>
+    </w:lvl>
+    <w:lvl w:ilvl="5" w:tplc="0409001B" w:tentative="1">
+      <w:start w:val="1"/>
+      <w:numFmt w:val="lowerRoman"/>
+      <w:lvlText w:val="%6."/>
+      <w:lvlJc w:val="right"/>
+      <w:pPr>
+        <w:ind w:left="4320" w:hanging="180"/>
+      </w:pPr>
+    </w:lvl>
+    <w:lvl w:ilvl="6" w:tplc="0409000F" w:tentative="1">
+      <w:start w:val="1"/>
+      <w:numFmt w:val="decimal"/>
+      <w:lvlText w:val="%7."/>
+      <w:lvlJc w:val="left"/>
+      <w:pPr>
+        <w:ind w:left="5040" w:hanging="360"/>
+      </w:pPr>
+    </w:lvl>
+    <w:lvl w:ilvl="7" w:tplc="04090019" w:tentative="1">
+      <w:start w:val="1"/>
+      <w:numFmt w:val="lowerLetter"/>
+      <w:lvlText w:val="%8."/>
+      <w:lvlJc w:val="left"/>
+      <w:pPr>
+        <w:ind w:left="5760" w:hanging="360"/>
+      </w:pPr>
+    </w:lvl>
+    <w:lvl w:ilvl="8" w:tplc="0409001B" w:tentative="1">
+      <w:start w:val="1"/>
+      <w:numFmt w:val="lowerRoman"/>
+      <w:lvlText w:val="%9."/>
+      <w:lvlJc w:val="right"/>
+      <w:pPr>
+        <w:ind w:left="6480" w:hanging="180"/>
+      </w:pPr>
+    </w:lvl>
+  </w:abstractNum>
+  <w:abstractNum w:abstractNumId="13" w15:restartNumberingAfterBreak="0">
+    <w:nsid w:val="669F3429"/>
+    <w:multiLevelType w:val="hybridMultilevel"/>
+    <w:tmpl w:val="861EBFD8"/>
+    <w:lvl w:ilvl="0" w:tplc="04090001">
+      <w:start w:val="1"/>
+      <w:numFmt w:val="bullet"/>
+      <w:lvlText w:val=""/>
+      <w:lvlJc w:val="left"/>
+      <w:pPr>
+        <w:ind w:left="1429" w:hanging="360"/>
+      </w:pPr>
+      <w:rPr>
+        <w:rFonts w:ascii="Symbol" w:hAnsi="Symbol" w:hint="default"/>
+      </w:rPr>
+    </w:lvl>
+    <w:lvl w:ilvl="1" w:tplc="04090003" w:tentative="1">
+      <w:start w:val="1"/>
+      <w:numFmt w:val="bullet"/>
+      <w:lvlText w:val="o"/>
+      <w:lvlJc w:val="left"/>
+      <w:pPr>
+        <w:ind w:left="2149" w:hanging="360"/>
+      </w:pPr>
+      <w:rPr>
+        <w:rFonts w:ascii="Courier New" w:hAnsi="Courier New" w:cs="Courier New" w:hint="default"/>
+      </w:rPr>
+    </w:lvl>
+    <w:lvl w:ilvl="2" w:tplc="04090005" w:tentative="1">
+      <w:start w:val="1"/>
+      <w:numFmt w:val="bullet"/>
+      <w:lvlText w:val=""/>
+      <w:lvlJc w:val="left"/>
+      <w:pPr>
+        <w:ind w:left="2869" w:hanging="360"/>
+      </w:pPr>
+      <w:rPr>
+        <w:rFonts w:ascii="Wingdings" w:hAnsi="Wingdings" w:hint="default"/>
+      </w:rPr>
+    </w:lvl>
+    <w:lvl w:ilvl="3" w:tplc="04090001" w:tentative="1">
+      <w:start w:val="1"/>
+      <w:numFmt w:val="bullet"/>
+      <w:lvlText w:val=""/>
+      <w:lvlJc w:val="left"/>
+      <w:pPr>
+        <w:ind w:left="3589" w:hanging="360"/>
+      </w:pPr>
+      <w:rPr>
+        <w:rFonts w:ascii="Symbol" w:hAnsi="Symbol" w:hint="default"/>
+      </w:rPr>
+    </w:lvl>
+    <w:lvl w:ilvl="4" w:tplc="04090003" w:tentative="1">
+      <w:start w:val="1"/>
+      <w:numFmt w:val="bullet"/>
+      <w:lvlText w:val="o"/>
+      <w:lvlJc w:val="left"/>
+      <w:pPr>
+        <w:ind w:left="4309" w:hanging="360"/>
+      </w:pPr>
+      <w:rPr>
+        <w:rFonts w:ascii="Courier New" w:hAnsi="Courier New" w:cs="Courier New" w:hint="default"/>
+      </w:rPr>
+    </w:lvl>
+    <w:lvl w:ilvl="5" w:tplc="04090005" w:tentative="1">
+      <w:start w:val="1"/>
+      <w:numFmt w:val="bullet"/>
+      <w:lvlText w:val=""/>
+      <w:lvlJc w:val="left"/>
+      <w:pPr>
+        <w:ind w:left="5029" w:hanging="360"/>
+      </w:pPr>
+      <w:rPr>
+        <w:rFonts w:ascii="Wingdings" w:hAnsi="Wingdings" w:hint="default"/>
+      </w:rPr>
+    </w:lvl>
+    <w:lvl w:ilvl="6" w:tplc="04090001" w:tentative="1">
+      <w:start w:val="1"/>
+      <w:numFmt w:val="bullet"/>
+      <w:lvlText w:val=""/>
+      <w:lvlJc w:val="left"/>
+      <w:pPr>
+        <w:ind w:left="5749" w:hanging="360"/>
+      </w:pPr>
+      <w:rPr>
+        <w:rFonts w:ascii="Symbol" w:hAnsi="Symbol" w:hint="default"/>
+      </w:rPr>
+    </w:lvl>
+    <w:lvl w:ilvl="7" w:tplc="04090003" w:tentative="1">
+      <w:start w:val="1"/>
+      <w:numFmt w:val="bullet"/>
+      <w:lvlText w:val="o"/>
+      <w:lvlJc w:val="left"/>
+      <w:pPr>
+        <w:ind w:left="6469" w:hanging="360"/>
+      </w:pPr>
+      <w:rPr>
+        <w:rFonts w:ascii="Courier New" w:hAnsi="Courier New" w:cs="Courier New" w:hint="default"/>
+      </w:rPr>
+    </w:lvl>
+    <w:lvl w:ilvl="8" w:tplc="04090005" w:tentative="1">
+      <w:start w:val="1"/>
+      <w:numFmt w:val="bullet"/>
+      <w:lvlText w:val=""/>
+      <w:lvlJc w:val="left"/>
+      <w:pPr>
+        <w:ind w:left="7189" w:hanging="360"/>
+      </w:pPr>
+      <w:rPr>
+        <w:rFonts w:ascii="Wingdings" w:hAnsi="Wingdings" w:hint="default"/>
+      </w:rPr>
+    </w:lvl>
+  </w:abstractNum>
+  <w:abstractNum w:abstractNumId="14" w15:restartNumberingAfterBreak="0">
+    <w:nsid w:val="6F420DC8"/>
+    <w:multiLevelType w:val="hybridMultilevel"/>
+    <w:tmpl w:val="DAD84A3A"/>
+    <w:lvl w:ilvl="0" w:tplc="04090001">
+      <w:start w:val="1"/>
+      <w:numFmt w:val="bullet"/>
+      <w:lvlText w:val=""/>
+      <w:lvlJc w:val="left"/>
+      <w:pPr>
+        <w:ind w:left="1429" w:hanging="360"/>
+      </w:pPr>
+      <w:rPr>
+        <w:rFonts w:ascii="Symbol" w:hAnsi="Symbol" w:hint="default"/>
+      </w:rPr>
+    </w:lvl>
+    <w:lvl w:ilvl="1" w:tplc="04090003" w:tentative="1">
+      <w:start w:val="1"/>
+      <w:numFmt w:val="bullet"/>
+      <w:lvlText w:val="o"/>
+      <w:lvlJc w:val="left"/>
+      <w:pPr>
+        <w:ind w:left="2149" w:hanging="360"/>
+      </w:pPr>
+      <w:rPr>
+        <w:rFonts w:ascii="Courier New" w:hAnsi="Courier New" w:cs="Courier New" w:hint="default"/>
+      </w:rPr>
+    </w:lvl>
+    <w:lvl w:ilvl="2" w:tplc="04090005" w:tentative="1">
+      <w:start w:val="1"/>
+      <w:numFmt w:val="bullet"/>
+      <w:lvlText w:val=""/>
+      <w:lvlJc w:val="left"/>
+      <w:pPr>
+        <w:ind w:left="2869" w:hanging="360"/>
+      </w:pPr>
+      <w:rPr>
+        <w:rFonts w:ascii="Wingdings" w:hAnsi="Wingdings" w:hint="default"/>
+      </w:rPr>
+    </w:lvl>
+    <w:lvl w:ilvl="3" w:tplc="04090001" w:tentative="1">
+      <w:start w:val="1"/>
+      <w:numFmt w:val="bullet"/>
+      <w:lvlText w:val=""/>
+      <w:lvlJc w:val="left"/>
+      <w:pPr>
+        <w:ind w:left="3589" w:hanging="360"/>
+      </w:pPr>
+      <w:rPr>
+        <w:rFonts w:ascii="Symbol" w:hAnsi="Symbol" w:hint="default"/>
+      </w:rPr>
+    </w:lvl>
+    <w:lvl w:ilvl="4" w:tplc="04090003" w:tentative="1">
+      <w:start w:val="1"/>
+      <w:numFmt w:val="bullet"/>
+      <w:lvlText w:val="o"/>
+      <w:lvlJc w:val="left"/>
+      <w:pPr>
+        <w:ind w:left="4309" w:hanging="360"/>
+      </w:pPr>
+      <w:rPr>
+        <w:rFonts w:ascii="Courier New" w:hAnsi="Courier New" w:cs="Courier New" w:hint="default"/>
+      </w:rPr>
+    </w:lvl>
+    <w:lvl w:ilvl="5" w:tplc="04090005" w:tentative="1">
+      <w:start w:val="1"/>
+      <w:numFmt w:val="bullet"/>
+      <w:lvlText w:val=""/>
+      <w:lvlJc w:val="left"/>
+      <w:pPr>
+        <w:ind w:left="5029" w:hanging="360"/>
+      </w:pPr>
+      <w:rPr>
+        <w:rFonts w:ascii="Wingdings" w:hAnsi="Wingdings" w:hint="default"/>
+      </w:rPr>
+    </w:lvl>
+    <w:lvl w:ilvl="6" w:tplc="04090001" w:tentative="1">
+      <w:start w:val="1"/>
+      <w:numFmt w:val="bullet"/>
+      <w:lvlText w:val=""/>
+      <w:lvlJc w:val="left"/>
+      <w:pPr>
+        <w:ind w:left="5749" w:hanging="360"/>
+      </w:pPr>
+      <w:rPr>
+        <w:rFonts w:ascii="Symbol" w:hAnsi="Symbol" w:hint="default"/>
+      </w:rPr>
+    </w:lvl>
+    <w:lvl w:ilvl="7" w:tplc="04090003" w:tentative="1">
+      <w:start w:val="1"/>
+      <w:numFmt w:val="bullet"/>
+      <w:lvlText w:val="o"/>
+      <w:lvlJc w:val="left"/>
+      <w:pPr>
+        <w:ind w:left="6469" w:hanging="360"/>
+      </w:pPr>
+      <w:rPr>
+        <w:rFonts w:ascii="Courier New" w:hAnsi="Courier New" w:cs="Courier New" w:hint="default"/>
+      </w:rPr>
+    </w:lvl>
+    <w:lvl w:ilvl="8" w:tplc="04090005" w:tentative="1">
+      <w:start w:val="1"/>
+      <w:numFmt w:val="bullet"/>
+      <w:lvlText w:val=""/>
+      <w:lvlJc w:val="left"/>
+      <w:pPr>
+        <w:ind w:left="7189" w:hanging="360"/>
+      </w:pPr>
+      <w:rPr>
+        <w:rFonts w:ascii="Wingdings" w:hAnsi="Wingdings" w:hint="default"/>
+      </w:rPr>
+    </w:lvl>
+  </w:abstractNum>
+  <w:abstractNum w:abstractNumId="15" w15:restartNumberingAfterBreak="0">
+    <w:nsid w:val="79D53F45"/>
+    <w:multiLevelType w:val="hybridMultilevel"/>
+    <w:tmpl w:val="D286E8DE"/>
+    <w:lvl w:ilvl="0" w:tplc="04090001">
+      <w:start w:val="1"/>
+      <w:numFmt w:val="bullet"/>
+      <w:lvlText w:val=""/>
+      <w:lvlJc w:val="left"/>
+      <w:pPr>
+        <w:ind w:left="1429" w:hanging="360"/>
+      </w:pPr>
+      <w:rPr>
+        <w:rFonts w:ascii="Symbol" w:hAnsi="Symbol" w:hint="default"/>
+      </w:rPr>
+    </w:lvl>
+    <w:lvl w:ilvl="1" w:tplc="04090003" w:tentative="1">
+      <w:start w:val="1"/>
+      <w:numFmt w:val="bullet"/>
+      <w:lvlText w:val="o"/>
+      <w:lvlJc w:val="left"/>
+      <w:pPr>
+        <w:ind w:left="2149" w:hanging="360"/>
+      </w:pPr>
+      <w:rPr>
+        <w:rFonts w:ascii="Courier New" w:hAnsi="Courier New" w:cs="Courier New" w:hint="default"/>
+      </w:rPr>
+    </w:lvl>
+    <w:lvl w:ilvl="2" w:tplc="04090005" w:tentative="1">
+      <w:start w:val="1"/>
+      <w:numFmt w:val="bullet"/>
+      <w:lvlText w:val=""/>
+      <w:lvlJc w:val="left"/>
+      <w:pPr>
+        <w:ind w:left="2869" w:hanging="360"/>
+      </w:pPr>
+      <w:rPr>
+        <w:rFonts w:ascii="Wingdings" w:hAnsi="Wingdings" w:hint="default"/>
+      </w:rPr>
+    </w:lvl>
+    <w:lvl w:ilvl="3" w:tplc="04090001" w:tentative="1">
+      <w:start w:val="1"/>
+      <w:numFmt w:val="bullet"/>
+      <w:lvlText w:val=""/>
+      <w:lvlJc w:val="left"/>
+      <w:pPr>
+        <w:ind w:left="3589" w:hanging="360"/>
+      </w:pPr>
+      <w:rPr>
+        <w:rFonts w:ascii="Symbol" w:hAnsi="Symbol" w:hint="default"/>
+      </w:rPr>
+    </w:lvl>
+    <w:lvl w:ilvl="4" w:tplc="04090003" w:tentative="1">
+      <w:start w:val="1"/>
+      <w:numFmt w:val="bullet"/>
+      <w:lvlText w:val="o"/>
+      <w:lvlJc w:val="left"/>
+      <w:pPr>
+        <w:ind w:left="4309" w:hanging="360"/>
+      </w:pPr>
+      <w:rPr>
+        <w:rFonts w:ascii="Courier New" w:hAnsi="Courier New" w:cs="Courier New" w:hint="default"/>
+      </w:rPr>
+    </w:lvl>
+    <w:lvl w:ilvl="5" w:tplc="04090005" w:tentative="1">
+      <w:start w:val="1"/>
+      <w:numFmt w:val="bullet"/>
+      <w:lvlText w:val=""/>
+      <w:lvlJc w:val="left"/>
+      <w:pPr>
+        <w:ind w:left="5029" w:hanging="360"/>
+      </w:pPr>
+      <w:rPr>
+        <w:rFonts w:ascii="Wingdings" w:hAnsi="Wingdings" w:hint="default"/>
+      </w:rPr>
+    </w:lvl>
+    <w:lvl w:ilvl="6" w:tplc="04090001" w:tentative="1">
+      <w:start w:val="1"/>
+      <w:numFmt w:val="bullet"/>
+      <w:lvlText w:val=""/>
+      <w:lvlJc w:val="left"/>
+      <w:pPr>
+        <w:ind w:left="5749" w:hanging="360"/>
+      </w:pPr>
+      <w:rPr>
+        <w:rFonts w:ascii="Symbol" w:hAnsi="Symbol" w:hint="default"/>
+      </w:rPr>
+    </w:lvl>
+    <w:lvl w:ilvl="7" w:tplc="04090003" w:tentative="1">
+      <w:start w:val="1"/>
+      <w:numFmt w:val="bullet"/>
+      <w:lvlText w:val="o"/>
+      <w:lvlJc w:val="left"/>
+      <w:pPr>
+        <w:ind w:left="6469" w:hanging="360"/>
+      </w:pPr>
+      <w:rPr>
+        <w:rFonts w:ascii="Courier New" w:hAnsi="Courier New" w:cs="Courier New" w:hint="default"/>
+      </w:rPr>
+    </w:lvl>
+    <w:lvl w:ilvl="8" w:tplc="04090005" w:tentative="1">
+      <w:start w:val="1"/>
+      <w:numFmt w:val="bullet"/>
+      <w:lvlText w:val=""/>
+      <w:lvlJc w:val="left"/>
+      <w:pPr>
+        <w:ind w:left="7189" w:hanging="360"/>
+      </w:pPr>
+      <w:rPr>
+        <w:rFonts w:ascii="Wingdings" w:hAnsi="Wingdings" w:hint="default"/>
+      </w:rPr>
+    </w:lvl>
+  </w:abstractNum>
+  <w:abstractNum w:abstractNumId="16" w15:restartNumberingAfterBreak="0">
+    <w:nsid w:val="7A805304"/>
+    <w:multiLevelType w:val="hybridMultilevel"/>
+    <w:tmpl w:val="14EE2BAE"/>
+    <w:lvl w:ilvl="0" w:tplc="0409000F">
+      <w:start w:val="1"/>
+      <w:numFmt w:val="decimal"/>
+      <w:lvlText w:val="%1."/>
+      <w:lvlJc w:val="left"/>
+      <w:pPr>
+        <w:ind w:left="720" w:hanging="360"/>
+      </w:pPr>
+    </w:lvl>
+    <w:lvl w:ilvl="1" w:tplc="04090019" w:tentative="1">
+      <w:start w:val="1"/>
+      <w:numFmt w:val="lowerLetter"/>
+      <w:lvlText w:val="%2."/>
+      <w:lvlJc w:val="left"/>
+      <w:pPr>
+        <w:ind w:left="1440" w:hanging="360"/>
+      </w:pPr>
+    </w:lvl>
+    <w:lvl w:ilvl="2" w:tplc="0409001B" w:tentative="1">
+      <w:start w:val="1"/>
+      <w:numFmt w:val="lowerRoman"/>
+      <w:lvlText w:val="%3."/>
+      <w:lvlJc w:val="right"/>
+      <w:pPr>
+        <w:ind w:left="2160" w:hanging="180"/>
+      </w:pPr>
+    </w:lvl>
+    <w:lvl w:ilvl="3" w:tplc="0409000F" w:tentative="1">
+      <w:start w:val="1"/>
+      <w:numFmt w:val="decimal"/>
+      <w:lvlText w:val="%4."/>
+      <w:lvlJc w:val="left"/>
+      <w:pPr>
+        <w:ind w:left="2880" w:hanging="360"/>
+      </w:pPr>
+    </w:lvl>
+    <w:lvl w:ilvl="4" w:tplc="04090019" w:tentative="1">
+      <w:start w:val="1"/>
+      <w:numFmt w:val="lowerLetter"/>
+      <w:lvlText w:val="%5."/>
+      <w:lvlJc w:val="left"/>
+      <w:pPr>
+        <w:ind w:left="3600" w:hanging="360"/>
+      </w:pPr>
+    </w:lvl>
+    <w:lvl w:ilvl="5" w:tplc="0409001B" w:tentative="1">
+      <w:start w:val="1"/>
+      <w:numFmt w:val="lowerRoman"/>
+      <w:lvlText w:val="%6."/>
+      <w:lvlJc w:val="right"/>
+      <w:pPr>
+        <w:ind w:left="4320" w:hanging="180"/>
+      </w:pPr>
+    </w:lvl>
+    <w:lvl w:ilvl="6" w:tplc="0409000F" w:tentative="1">
+      <w:start w:val="1"/>
+      <w:numFmt w:val="decimal"/>
+      <w:lvlText w:val="%7."/>
+      <w:lvlJc w:val="left"/>
+      <w:pPr>
+        <w:ind w:left="5040" w:hanging="360"/>
+      </w:pPr>
+    </w:lvl>
+    <w:lvl w:ilvl="7" w:tplc="04090019" w:tentative="1">
+      <w:start w:val="1"/>
+      <w:numFmt w:val="lowerLetter"/>
+      <w:lvlText w:val="%8."/>
+      <w:lvlJc w:val="left"/>
+      <w:pPr>
+        <w:ind w:left="5760" w:hanging="360"/>
+      </w:pPr>
+    </w:lvl>
+    <w:lvl w:ilvl="8" w:tplc="0409001B" w:tentative="1">
+      <w:start w:val="1"/>
+      <w:numFmt w:val="lowerRoman"/>
+      <w:lvlText w:val="%9."/>
+      <w:lvlJc w:val="right"/>
+      <w:pPr>
+        <w:ind w:left="6480" w:hanging="180"/>
+      </w:pPr>
+    </w:lvl>
+  </w:abstractNum>
+  <w:abstractNum w:abstractNumId="17" w15:restartNumberingAfterBreak="0">
+    <w:nsid w:val="7E8C0760"/>
+    <w:multiLevelType w:val="hybridMultilevel"/>
+    <w:tmpl w:val="171E2A74"/>
+    <w:lvl w:ilvl="0" w:tplc="0409000F">
+      <w:start w:val="1"/>
+      <w:numFmt w:val="decimal"/>
+      <w:lvlText w:val="%1."/>
+      <w:lvlJc w:val="left"/>
+      <w:pPr>
+        <w:ind w:left="720" w:hanging="360"/>
+      </w:pPr>
+    </w:lvl>
+    <w:lvl w:ilvl="1" w:tplc="04090019" w:tentative="1">
+      <w:start w:val="1"/>
+      <w:numFmt w:val="lowerLetter"/>
+      <w:lvlText w:val="%2."/>
+      <w:lvlJc w:val="left"/>
+      <w:pPr>
+        <w:ind w:left="1440" w:hanging="360"/>
+      </w:pPr>
+    </w:lvl>
+    <w:lvl w:ilvl="2" w:tplc="0409001B" w:tentative="1">
+      <w:start w:val="1"/>
+      <w:numFmt w:val="lowerRoman"/>
+      <w:lvlText w:val="%3."/>
+      <w:lvlJc w:val="right"/>
+      <w:pPr>
+        <w:ind w:left="2160" w:hanging="180"/>
+      </w:pPr>
+    </w:lvl>
+    <w:lvl w:ilvl="3" w:tplc="0409000F" w:tentative="1">
+      <w:start w:val="1"/>
+      <w:numFmt w:val="decimal"/>
+      <w:lvlText w:val="%4."/>
+      <w:lvlJc w:val="left"/>
+      <w:pPr>
+        <w:ind w:left="2880" w:hanging="360"/>
+      </w:pPr>
+    </w:lvl>
+    <w:lvl w:ilvl="4" w:tplc="04090019" w:tentative="1">
+      <w:start w:val="1"/>
+      <w:numFmt w:val="lowerLetter"/>
+      <w:lvlText w:val="%5."/>
+      <w:lvlJc w:val="left"/>
+      <w:pPr>
+        <w:ind w:left="3600" w:hanging="360"/>
+      </w:pPr>
+    </w:lvl>
+    <w:lvl w:ilvl="5" w:tplc="0409001B" w:tentative="1">
+      <w:start w:val="1"/>
+      <w:numFmt w:val="lowerRoman"/>
+      <w:lvlText w:val="%6."/>
+      <w:lvlJc w:val="right"/>
+      <w:pPr>
+        <w:ind w:left="4320" w:hanging="180"/>
+      </w:pPr>
+    </w:lvl>
+    <w:lvl w:ilvl="6" w:tplc="0409000F" w:tentative="1">
+      <w:start w:val="1"/>
+      <w:numFmt w:val="decimal"/>
+      <w:lvlText w:val="%7."/>
+      <w:lvlJc w:val="left"/>
+      <w:pPr>
+        <w:ind w:left="5040" w:hanging="360"/>
+      </w:pPr>
+    </w:lvl>
+    <w:lvl w:ilvl="7" w:tplc="04090019" w:tentative="1">
+      <w:start w:val="1"/>
+      <w:numFmt w:val="lowerLetter"/>
+      <w:lvlText w:val="%8."/>
+      <w:lvlJc w:val="left"/>
+      <w:pPr>
+        <w:ind w:left="5760" w:hanging="360"/>
+      </w:pPr>
+    </w:lvl>
+    <w:lvl w:ilvl="8" w:tplc="0409001B" w:tentative="1">
+      <w:start w:val="1"/>
+      <w:numFmt w:val="lowerRoman"/>
+      <w:lvlText w:val="%9."/>
+      <w:lvlJc w:val="right"/>
+      <w:pPr>
+        <w:ind w:left="6480" w:hanging="180"/>
+      </w:pPr>
+    </w:lvl>
+  </w:abstractNum>
   <w:num w:numId="1">
+    <w:abstractNumId w:val="6"/>
+  </w:num>
+  <w:num w:numId="2">
+    <w:abstractNumId w:val="2"/>
+  </w:num>
+  <w:num w:numId="3">
+    <w:abstractNumId w:val="8"/>
+  </w:num>
+  <w:num w:numId="4">
     <w:abstractNumId w:val="1"/>
   </w:num>
-  <w:num w:numId="2">
+  <w:num w:numId="5">
+    <w:abstractNumId w:val="17"/>
+  </w:num>
+  <w:num w:numId="6">
+    <w:abstractNumId w:val="4"/>
+  </w:num>
+  <w:num w:numId="7">
+    <w:abstractNumId w:val="16"/>
+  </w:num>
+  <w:num w:numId="8">
+    <w:abstractNumId w:val="11"/>
+  </w:num>
+  <w:num w:numId="9">
+    <w:abstractNumId w:val="5"/>
+  </w:num>
+  <w:num w:numId="10">
+    <w:abstractNumId w:val="10"/>
+  </w:num>
+  <w:num w:numId="11">
+    <w:abstractNumId w:val="12"/>
+  </w:num>
+  <w:num w:numId="12">
+    <w:abstractNumId w:val="9"/>
+  </w:num>
+  <w:num w:numId="13">
     <w:abstractNumId w:val="0"/>
   </w:num>
-  <w:num w:numId="3">
-    <w:abstractNumId w:val="2"/>
+  <w:num w:numId="14">
+    <w:abstractNumId w:val="13"/>
+  </w:num>
+  <w:num w:numId="15">
+    <w:abstractNumId w:val="7"/>
+  </w:num>
+  <w:num w:numId="16">
+    <w:abstractNumId w:val="3"/>
+  </w:num>
+  <w:num w:numId="17">
+    <w:abstractNumId w:val="15"/>
+  </w:num>
+  <w:num w:numId="18">
+    <w:abstractNumId w:val="14"/>
   </w:num>
 </w:numbering>
 </file>
@@ -955,13 +3971,83 @@
       <w:contextualSpacing/>
     </w:pPr>
   </w:style>
+  <w:style w:type="paragraph" w:styleId="HTML">
+    <w:name w:val="HTML Preformatted"/>
+    <w:basedOn w:val="a"/>
+    <w:link w:val="HTML0"/>
+    <w:uiPriority w:val="99"/>
+    <w:unhideWhenUsed/>
+    <w:rsid w:val="003B17DF"/>
+    <w:pPr>
+      <w:tabs>
+        <w:tab w:val="left" w:pos="916"/>
+        <w:tab w:val="left" w:pos="1832"/>
+        <w:tab w:val="left" w:pos="2748"/>
+        <w:tab w:val="left" w:pos="3664"/>
+        <w:tab w:val="left" w:pos="4580"/>
+        <w:tab w:val="left" w:pos="5496"/>
+        <w:tab w:val="left" w:pos="6412"/>
+        <w:tab w:val="left" w:pos="7328"/>
+        <w:tab w:val="left" w:pos="8244"/>
+        <w:tab w:val="left" w:pos="9160"/>
+        <w:tab w:val="left" w:pos="10076"/>
+        <w:tab w:val="left" w:pos="10992"/>
+        <w:tab w:val="left" w:pos="11908"/>
+        <w:tab w:val="left" w:pos="12824"/>
+        <w:tab w:val="left" w:pos="13740"/>
+        <w:tab w:val="left" w:pos="14656"/>
+      </w:tabs>
+      <w:bidi w:val="0"/>
+      <w:spacing w:after="0" w:line="240" w:lineRule="auto"/>
+    </w:pPr>
+    <w:rPr>
+      <w:rFonts w:ascii="Courier New" w:eastAsia="Times New Roman" w:hAnsi="Courier New" w:cs="Courier New"/>
+      <w:sz w:val="20"/>
+      <w:szCs w:val="20"/>
+    </w:rPr>
+  </w:style>
+  <w:style w:type="character" w:customStyle="1" w:styleId="HTML0">
+    <w:name w:val="HTML מעוצב מראש תו"/>
+    <w:basedOn w:val="a0"/>
+    <w:link w:val="HTML"/>
+    <w:uiPriority w:val="99"/>
+    <w:rsid w:val="003B17DF"/>
+    <w:rPr>
+      <w:rFonts w:ascii="Courier New" w:eastAsia="Times New Roman" w:hAnsi="Courier New" w:cs="Courier New"/>
+      <w:sz w:val="20"/>
+      <w:szCs w:val="20"/>
+    </w:rPr>
+  </w:style>
+  <w:style w:type="character" w:styleId="Hyperlink">
+    <w:name w:val="Hyperlink"/>
+    <w:basedOn w:val="a0"/>
+    <w:uiPriority w:val="99"/>
+    <w:unhideWhenUsed/>
+    <w:rsid w:val="00250B01"/>
+    <w:rPr>
+      <w:color w:val="0000FF"/>
+      <w:u w:val="single"/>
+    </w:rPr>
+  </w:style>
+  <w:style w:type="character" w:styleId="a4">
+    <w:name w:val="Unresolved Mention"/>
+    <w:basedOn w:val="a0"/>
+    <w:uiPriority w:val="99"/>
+    <w:semiHidden/>
+    <w:unhideWhenUsed/>
+    <w:rsid w:val="00293E08"/>
+    <w:rPr>
+      <w:color w:val="605E5C"/>
+      <w:shd w:val="clear" w:color="auto" w:fill="E1DFDD"/>
+    </w:rPr>
+  </w:style>
 </w:styles>
 </file>
 
 <file path=word/theme/theme1.xml><?xml version="1.0" encoding="utf-8"?>
-<a:theme xmlns:a="http://schemas.openxmlformats.org/drawingml/2006/main" name="פרוסה">
+<a:theme xmlns:a="http://schemas.openxmlformats.org/drawingml/2006/main" name="יונים - חדר ישיבות">
   <a:themeElements>
-    <a:clrScheme name="פרוסה">
+    <a:clrScheme name="יונים - חדר ישיבות">
       <a:dk1>
         <a:sysClr val="windowText" lastClr="000000"/>
       </a:dk1>
@@ -969,48 +4055,83 @@
         <a:sysClr val="window" lastClr="FFFFFF"/>
       </a:lt1>
       <a:dk2>
-        <a:srgbClr val="146194"/>
+        <a:srgbClr val="3B3059"/>
       </a:dk2>
       <a:lt2>
-        <a:srgbClr val="76DBF4"/>
+        <a:srgbClr val="EBEBEB"/>
       </a:lt2>
       <a:accent1>
-        <a:srgbClr val="052F61"/>
+        <a:srgbClr val="B31166"/>
       </a:accent1>
       <a:accent2>
-        <a:srgbClr val="A50E82"/>
+        <a:srgbClr val="E33D6F"/>
       </a:accent2>
       <a:accent3>
-        <a:srgbClr val="14967C"/>
+        <a:srgbClr val="E45F3C"/>
       </a:accent3>
       <a:accent4>
-        <a:srgbClr val="6A9E1F"/>
+        <a:srgbClr val="E9943A"/>
       </a:accent4>
       <a:accent5>
-        <a:srgbClr val="E87D37"/>
+        <a:srgbClr val="9B6BF2"/>
       </a:accent5>
       <a:accent6>
-        <a:srgbClr val="C62324"/>
+        <a:srgbClr val="D53DD0"/>
       </a:accent6>
       <a:hlink>
-        <a:srgbClr val="0D2E46"/>
+        <a:srgbClr val="8F8F8F"/>
       </a:hlink>
       <a:folHlink>
-        <a:srgbClr val="356A95"/>
+        <a:srgbClr val="A5A5A5"/>
       </a:folHlink>
     </a:clrScheme>
-    <a:fontScheme name="פרוסה">
+    <a:fontScheme name="יונים - חדר ישיבות">
       <a:majorFont>
         <a:latin typeface="Century Gothic" panose="020B0502020202020204"/>
         <a:ea typeface=""/>
         <a:cs typeface=""/>
         <a:font script="Jpan" typeface="メイリオ"/>
-        <a:font script="Hang" typeface="HY중고딕"/>
-        <a:font script="Hans" typeface="幼圆"/>
-        <a:font script="Hant" typeface="微軟正黑體"/>
-        <a:font script="Arab" typeface="Tahoma"/>
-        <a:font script="Hebr" typeface="Gisha"/>
-        <a:font script="Thai" typeface="DilleniaUPC"/>
+        <a:font script="Hang" typeface="맑은 고딕"/>
+        <a:font script="Hans" typeface="宋体"/>
+        <a:font script="Hant" typeface="新細明體"/>
+        <a:font script="Arab" typeface="Times New Roman"/>
+        <a:font script="Hebr" typeface="Times New Roman"/>
+        <a:font script="Thai" typeface="Angsana New"/>
+        <a:font script="Ethi" typeface="Nyala"/>
+        <a:font script="Beng" typeface="Vrinda"/>
+        <a:font script="Gujr" typeface="Shruti"/>
+        <a:font script="Khmr" typeface="MoolBoran"/>
+        <a:font script="Knda" typeface="Tunga"/>
+        <a:font script="Guru" typeface="Raavi"/>
+        <a:font script="Cans" typeface="Euphemia"/>
+        <a:font script="Cher" typeface="Plantagenet Cherokee"/>
+        <a:font script="Yiii" typeface="Microsoft Yi Baiti"/>
+        <a:font script="Tibt" typeface="Microsoft Himalaya"/>
+        <a:font script="Thaa" typeface="MV Boli"/>
+        <a:font script="Deva" typeface="Mangal"/>
+        <a:font script="Telu" typeface="Gautami"/>
+        <a:font script="Taml" typeface="Latha"/>
+        <a:font script="Syrc" typeface="Estrangelo Edessa"/>
+        <a:font script="Orya" typeface="Kalinga"/>
+        <a:font script="Mlym" typeface="Kartika"/>
+        <a:font script="Laoo" typeface="DokChampa"/>
+        <a:font script="Sinh" typeface="Iskoola Pota"/>
+        <a:font script="Mong" typeface="Mongolian Baiti"/>
+        <a:font script="Viet" typeface="Times New Roman"/>
+        <a:font script="Uigh" typeface="Microsoft Uighur"/>
+        <a:font script="Geor" typeface="Sylfaen"/>
+      </a:majorFont>
+      <a:minorFont>
+        <a:latin typeface="Century Gothic" panose="020B0502020202020204"/>
+        <a:ea typeface=""/>
+        <a:cs typeface=""/>
+        <a:font script="Jpan" typeface="メイリオ"/>
+        <a:font script="Hang" typeface="맑은 고딕"/>
+        <a:font script="Hans" typeface="宋体"/>
+        <a:font script="Hant" typeface="新細明體"/>
+        <a:font script="Arab" typeface="Arial"/>
+        <a:font script="Hebr" typeface="Arial"/>
+        <a:font script="Thai" typeface="Cordia New"/>
         <a:font script="Ethi" typeface="Nyala"/>
         <a:font script="Beng" typeface="Vrinda"/>
         <a:font script="Gujr" typeface="Shruti"/>
@@ -1031,47 +4152,12 @@
         <a:font script="Laoo" typeface="DokChampa"/>
         <a:font script="Sinh" typeface="Iskoola Pota"/>
         <a:font script="Mong" typeface="Mongolian Baiti"/>
-        <a:font script="Viet" typeface="Tahoma"/>
-        <a:font script="Uigh" typeface="Microsoft Uighur"/>
-        <a:font script="Geor" typeface="Sylfaen"/>
-      </a:majorFont>
-      <a:minorFont>
-        <a:latin typeface="Century Gothic" panose="020B0502020202020204"/>
-        <a:ea typeface=""/>
-        <a:cs typeface=""/>
-        <a:font script="Jpan" typeface="メイリオ"/>
-        <a:font script="Hang" typeface="HY중고딕"/>
-        <a:font script="Hans" typeface="幼圆"/>
-        <a:font script="Hant" typeface="微軟正黑體"/>
-        <a:font script="Arab" typeface="Tahoma"/>
-        <a:font script="Hebr" typeface="Gisha"/>
-        <a:font script="Thai" typeface="DilleniaUPC"/>
-        <a:font script="Ethi" typeface="Nyala"/>
-        <a:font script="Beng" typeface="Vrinda"/>
-        <a:font script="Gujr" typeface="Shruti"/>
-        <a:font script="Khmr" typeface="DaunPenh"/>
-        <a:font script="Knda" typeface="Tunga"/>
-        <a:font script="Guru" typeface="Raavi"/>
-        <a:font script="Cans" typeface="Euphemia"/>
-        <a:font script="Cher" typeface="Plantagenet Cherokee"/>
-        <a:font script="Yiii" typeface="Microsoft Yi Baiti"/>
-        <a:font script="Tibt" typeface="Microsoft Himalaya"/>
-        <a:font script="Thaa" typeface="MV Boli"/>
-        <a:font script="Deva" typeface="Mangal"/>
-        <a:font script="Telu" typeface="Gautami"/>
-        <a:font script="Taml" typeface="Latha"/>
-        <a:font script="Syrc" typeface="Estrangelo Edessa"/>
-        <a:font script="Orya" typeface="Kalinga"/>
-        <a:font script="Mlym" typeface="Kartika"/>
-        <a:font script="Laoo" typeface="DokChampa"/>
-        <a:font script="Sinh" typeface="Iskoola Pota"/>
-        <a:font script="Mong" typeface="Mongolian Baiti"/>
-        <a:font script="Viet" typeface="Tahoma"/>
+        <a:font script="Viet" typeface="Arial"/>
         <a:font script="Uigh" typeface="Microsoft Uighur"/>
         <a:font script="Geor" typeface="Sylfaen"/>
       </a:minorFont>
     </a:fontScheme>
-    <a:fmtScheme name="פרוסה">
+    <a:fmtScheme name="יונים - חדר ישיבות">
       <a:fillStyleLst>
         <a:solidFill>
           <a:schemeClr val="phClr"/>
@@ -1080,16 +4166,15 @@
           <a:gsLst>
             <a:gs pos="0">
               <a:schemeClr val="phClr">
-                <a:tint val="62000"/>
-                <a:hueMod val="94000"/>
-                <a:satMod val="140000"/>
-                <a:lumMod val="110000"/>
+                <a:tint val="64000"/>
+                <a:lumMod val="118000"/>
               </a:schemeClr>
             </a:gs>
             <a:gs pos="100000">
               <a:schemeClr val="phClr">
-                <a:tint val="84000"/>
-                <a:satMod val="160000"/>
+                <a:tint val="92000"/>
+                <a:alpha val="100000"/>
+                <a:lumMod val="110000"/>
               </a:schemeClr>
             </a:gs>
           </a:gsLst>
@@ -1100,15 +4185,13 @@
             <a:gs pos="0">
               <a:schemeClr val="phClr">
                 <a:tint val="98000"/>
-                <a:hueMod val="94000"/>
-                <a:satMod val="130000"/>
-                <a:lumMod val="128000"/>
+                <a:lumMod val="114000"/>
               </a:schemeClr>
             </a:gs>
             <a:gs pos="100000">
               <a:schemeClr val="phClr">
-                <a:shade val="94000"/>
-                <a:lumMod val="88000"/>
+                <a:shade val="90000"/>
+                <a:lumMod val="84000"/>
               </a:schemeClr>
             </a:gs>
           </a:gsLst>
@@ -1118,19 +4201,13 @@
       <a:lnStyleLst>
         <a:ln w="9525" cap="rnd" cmpd="sng" algn="ctr">
           <a:solidFill>
-            <a:schemeClr val="phClr">
-              <a:tint val="76000"/>
-              <a:alpha val="60000"/>
-              <a:hueMod val="94000"/>
-            </a:schemeClr>
+            <a:schemeClr val="phClr"/>
           </a:solidFill>
           <a:prstDash val="solid"/>
         </a:ln>
-        <a:ln w="15875" cap="rnd" cmpd="sng" algn="ctr">
+        <a:ln w="19050" cap="rnd" cmpd="sng" algn="ctr">
           <a:solidFill>
-            <a:schemeClr val="phClr">
-              <a:hueMod val="94000"/>
-            </a:schemeClr>
+            <a:schemeClr val="phClr"/>
           </a:solidFill>
           <a:prstDash val="solid"/>
         </a:ln>
@@ -1147,18 +4224,18 @@
         </a:effectStyle>
         <a:effectStyle>
           <a:effectLst>
-            <a:innerShdw blurRad="25400" dist="12700" dir="13500000">
+            <a:outerShdw blurRad="38100" dist="25400" dir="5400000" rotWithShape="0">
               <a:srgbClr val="000000">
                 <a:alpha val="45000"/>
               </a:srgbClr>
-            </a:innerShdw>
+            </a:outerShdw>
           </a:effectLst>
         </a:effectStyle>
         <a:effectStyle>
           <a:effectLst>
-            <a:outerShdw blurRad="50800" dist="38100" dir="5400000" rotWithShape="0">
+            <a:outerShdw blurRad="63500" dist="38100" dir="5400000" rotWithShape="0">
               <a:srgbClr val="000000">
-                <a:alpha val="46000"/>
+                <a:alpha val="60000"/>
               </a:srgbClr>
             </a:outerShdw>
           </a:effectLst>
@@ -1166,10 +4243,10 @@
             <a:camera prst="orthographicFront">
               <a:rot lat="0" lon="0" rev="0"/>
             </a:camera>
-            <a:lightRig rig="threePt" dir="t"/>
+            <a:lightRig rig="threePt" dir="tl"/>
           </a:scene3d>
           <a:sp3d prstMaterial="plastic">
-            <a:bevelT w="25400" h="25400"/>
+            <a:bevelT w="0" h="0"/>
           </a:sp3d>
         </a:effectStyle>
       </a:effectStyleLst>
@@ -1179,46 +4256,45 @@
         </a:solidFill>
         <a:gradFill rotWithShape="1">
           <a:gsLst>
-            <a:gs pos="10000">
+            <a:gs pos="0">
               <a:schemeClr val="phClr">
-                <a:tint val="97000"/>
-                <a:hueMod val="92000"/>
-                <a:satMod val="169000"/>
-                <a:lumMod val="164000"/>
+                <a:tint val="98000"/>
+                <a:hueMod val="124000"/>
+                <a:satMod val="148000"/>
+                <a:lumMod val="124000"/>
               </a:schemeClr>
             </a:gs>
             <a:gs pos="100000">
               <a:schemeClr val="phClr">
-                <a:shade val="96000"/>
-                <a:satMod val="120000"/>
-                <a:lumMod val="90000"/>
-              </a:schemeClr>
-            </a:gs>
-          </a:gsLst>
-          <a:lin ang="6120000" scaled="1"/>
-        </a:gradFill>
-        <a:gradFill rotWithShape="1">
-          <a:gsLst>
-            <a:gs pos="0">
-              <a:schemeClr val="phClr">
-                <a:tint val="97000"/>
-                <a:hueMod val="92000"/>
-                <a:satMod val="169000"/>
-                <a:lumMod val="164000"/>
-              </a:schemeClr>
-            </a:gs>
-            <a:gs pos="100000">
-              <a:schemeClr val="phClr">
-                <a:shade val="96000"/>
-                <a:satMod val="120000"/>
-                <a:lumMod val="90000"/>
+                <a:shade val="76000"/>
+                <a:hueMod val="89000"/>
+                <a:satMod val="164000"/>
+                <a:lumMod val="56000"/>
               </a:schemeClr>
             </a:gs>
           </a:gsLst>
           <a:path path="circle">
-            <a:fillToRect b="100000"/>
+            <a:fillToRect l="45000" t="65000" r="125000" b="100000"/>
           </a:path>
         </a:gradFill>
+        <a:blipFill rotWithShape="1">
+          <a:blip xmlns:r="http://schemas.openxmlformats.org/officeDocument/2006/relationships" r:embed="rId1">
+            <a:duotone>
+              <a:schemeClr val="phClr">
+                <a:shade val="69000"/>
+                <a:hueMod val="91000"/>
+                <a:satMod val="164000"/>
+                <a:lumMod val="74000"/>
+              </a:schemeClr>
+              <a:schemeClr val="phClr">
+                <a:hueMod val="124000"/>
+                <a:satMod val="140000"/>
+                <a:lumMod val="142000"/>
+              </a:schemeClr>
+            </a:duotone>
+          </a:blip>
+          <a:stretch/>
+        </a:blipFill>
       </a:bgFillStyleLst>
     </a:fmtScheme>
   </a:themeElements>
@@ -1226,7 +4302,7 @@
   <a:extraClrSchemeLst/>
   <a:extLst>
     <a:ext uri="{05A4C25C-085E-4340-85A3-A5531E510DB2}">
-      <thm15:themeFamily xmlns:thm15="http://schemas.microsoft.com/office/thememl/2012/main" name="Slice" id="{0507925B-6AC9-4358-8E18-C330545D08F8}" vid="{13FEC7C6-62A9-40C4-99D2-581AACACAA2F}"/>
+      <thm15:themeFamily xmlns:thm15="http://schemas.microsoft.com/office/thememl/2012/main" name="Ion Boardroom" id="{FC33163D-4339-46B1-8EED-24C834239D99}" vid="{B8502691-933B-45FE-8764-BA278511EF27}"/>
     </a:ext>
   </a:extLst>
 </a:theme>

--- a/q_2/q22/q22_313525792.docx
+++ b/q_2/q22/q22_313525792.docx
@@ -598,23 +598,7 @@
           <w:sz w:val="22"/>
           <w:szCs w:val="22"/>
         </w:rPr>
-        <w:t xml:space="preserve">either an integer or a pointer) can be sent with the signal.  </w:t>
-      </w:r>
-      <w:r>
-        <w:rPr>
-          <w:rFonts w:ascii="Tahoma" w:hAnsi="Tahoma" w:cs="Tahoma"/>
-          <w:sz w:val="22"/>
-          <w:szCs w:val="22"/>
-        </w:rPr>
-        <w:t>If the</w:t>
-      </w:r>
-      <w:r>
-        <w:rPr>
-          <w:rFonts w:ascii="Tahoma" w:hAnsi="Tahoma" w:cs="Tahoma"/>
-          <w:sz w:val="22"/>
-          <w:szCs w:val="22"/>
-        </w:rPr>
-        <w:t xml:space="preserve"> receiving process establishes a handler for this signal using the SA_SIGINFO flag to </w:t>
+        <w:t xml:space="preserve">either an integer or a pointer) can be sent with the signal.  If the receiving process establishes a handler for this signal using the SA_SIGINFO flag to </w:t>
       </w:r>
       <w:proofErr w:type="spellStart"/>
       <w:r>
@@ -704,7 +688,17 @@
           <w:sz w:val="22"/>
           <w:szCs w:val="22"/>
         </w:rPr>
-        <w:t xml:space="preserve"> fields of this structure can be used to obtain the PID and real user ID of the process sending the signal.</w:t>
+        <w:t xml:space="preserve"> fields of this structure can be used to obtain the PID and real user ID of the process sending the si</w:t>
+      </w:r>
+      <w:bookmarkStart w:id="1" w:name="_GoBack"/>
+      <w:bookmarkEnd w:id="1"/>
+      <w:r>
+        <w:rPr>
+          <w:rFonts w:ascii="Tahoma" w:hAnsi="Tahoma" w:cs="Tahoma"/>
+          <w:sz w:val="22"/>
+          <w:szCs w:val="22"/>
+        </w:rPr>
+        <w:t>gnal.</w:t>
       </w:r>
       <w:r>
         <w:rPr>
@@ -754,6 +748,8 @@
         <w:jc w:val="both"/>
         <w:rPr>
           <w:rFonts w:ascii="Tahoma" w:hAnsi="Tahoma" w:cs="Tahoma"/>
+          <w:b/>
+          <w:bCs/>
           <w:sz w:val="22"/>
           <w:szCs w:val="22"/>
           <w:u w:val="single"/>
@@ -762,6 +758,8 @@
       <w:r>
         <w:rPr>
           <w:rFonts w:ascii="Tahoma" w:hAnsi="Tahoma" w:cs="Tahoma"/>
+          <w:b/>
+          <w:bCs/>
           <w:sz w:val="22"/>
           <w:szCs w:val="22"/>
           <w:u w:val="single"/>
@@ -805,8 +803,9 @@
           <w:szCs w:val="22"/>
           <w:u w:val="single"/>
         </w:rPr>
-        <w:t>D</w:t>
-      </w:r>
+        <w:t xml:space="preserve">Disadvantages of </w:t>
+      </w:r>
+      <w:bookmarkStart w:id="2" w:name="_Hlk48049969"/>
       <w:r>
         <w:rPr>
           <w:rFonts w:ascii="Tahoma" w:hAnsi="Tahoma" w:cs="Tahoma"/>
@@ -816,32 +815,9 @@
           <w:szCs w:val="22"/>
           <w:u w:val="single"/>
         </w:rPr>
-        <w:t>isadvantages of</w:t>
-      </w:r>
-      <w:r>
-        <w:rPr>
-          <w:rFonts w:ascii="Tahoma" w:hAnsi="Tahoma" w:cs="Tahoma"/>
-          <w:b/>
-          <w:bCs/>
-          <w:sz w:val="22"/>
-          <w:szCs w:val="22"/>
-          <w:u w:val="single"/>
-        </w:rPr>
-        <w:t xml:space="preserve"> </w:t>
-      </w:r>
-      <w:bookmarkStart w:id="1" w:name="_Hlk48049969"/>
-      <w:r>
-        <w:rPr>
-          <w:rFonts w:ascii="Tahoma" w:hAnsi="Tahoma" w:cs="Tahoma"/>
-          <w:b/>
-          <w:bCs/>
-          <w:sz w:val="22"/>
-          <w:szCs w:val="22"/>
-          <w:u w:val="single"/>
-        </w:rPr>
         <w:t>real-time signals</w:t>
       </w:r>
-      <w:bookmarkEnd w:id="1"/>
+      <w:bookmarkEnd w:id="2"/>
       <w:r>
         <w:rPr>
           <w:rFonts w:ascii="Tahoma" w:hAnsi="Tahoma" w:cs="Tahoma"/>
@@ -969,43 +945,7 @@
           <w:sz w:val="22"/>
           <w:szCs w:val="22"/>
         </w:rPr>
-        <w:t>Unlike standard signals, real-time signals have no predefined</w:t>
-      </w:r>
-      <w:r>
-        <w:rPr>
-          <w:rFonts w:ascii="Tahoma" w:hAnsi="Tahoma" w:cs="Tahoma"/>
-          <w:color w:val="181818"/>
-          <w:sz w:val="22"/>
-          <w:szCs w:val="22"/>
-        </w:rPr>
-        <w:t xml:space="preserve"> </w:t>
-      </w:r>
-      <w:r>
-        <w:rPr>
-          <w:rFonts w:ascii="Tahoma" w:hAnsi="Tahoma" w:cs="Tahoma"/>
-          <w:color w:val="181818"/>
-          <w:sz w:val="22"/>
-          <w:szCs w:val="22"/>
-        </w:rPr>
-        <w:t>meanings: the entire set of real-time signals can be used for</w:t>
-      </w:r>
-      <w:r>
-        <w:rPr>
-          <w:rFonts w:ascii="Tahoma" w:hAnsi="Tahoma" w:cs="Tahoma"/>
-          <w:color w:val="181818"/>
-          <w:sz w:val="22"/>
-          <w:szCs w:val="22"/>
-        </w:rPr>
-        <w:t xml:space="preserve"> </w:t>
-      </w:r>
-      <w:r>
-        <w:rPr>
-          <w:rFonts w:ascii="Tahoma" w:hAnsi="Tahoma" w:cs="Tahoma"/>
-          <w:color w:val="181818"/>
-          <w:sz w:val="22"/>
-          <w:szCs w:val="22"/>
-        </w:rPr>
-        <w:t>application-defined purposes.</w:t>
+        <w:t>Unlike standard signals, real-time signals have no predefined meanings: the entire set of real-time signals can be used for application-defined purposes.</w:t>
       </w:r>
     </w:p>
     <w:p>
@@ -1085,23 +1025,7 @@
           <w:sz w:val="22"/>
           <w:szCs w:val="22"/>
         </w:rPr>
-        <w:t xml:space="preserve"> </w:t>
-      </w:r>
-      <w:r>
-        <w:rPr>
-          <w:rFonts w:ascii="Tahoma" w:hAnsi="Tahoma" w:cs="Tahoma"/>
-          <w:sz w:val="22"/>
-          <w:szCs w:val="22"/>
-        </w:rPr>
-        <w:t>recover</w:t>
-      </w:r>
-      <w:r>
-        <w:rPr>
-          <w:rFonts w:ascii="Tahoma" w:hAnsi="Tahoma" w:cs="Tahoma"/>
-          <w:sz w:val="22"/>
-          <w:szCs w:val="22"/>
-        </w:rPr>
-        <w:t>.</w:t>
+        <w:t xml:space="preserve"> recover.</w:t>
       </w:r>
       <w:r>
         <w:rPr>
@@ -1319,18 +1243,7 @@
           <w:szCs w:val="22"/>
           <w:u w:val="single"/>
         </w:rPr>
-        <w:t>A</w:t>
-      </w:r>
-      <w:r>
-        <w:rPr>
-          <w:rFonts w:ascii="Tahoma" w:hAnsi="Tahoma" w:cs="Tahoma"/>
-          <w:b/>
-          <w:bCs/>
-          <w:sz w:val="22"/>
-          <w:szCs w:val="22"/>
-          <w:u w:val="single"/>
-        </w:rPr>
-        <w:t>dvantages of standard signals:</w:t>
+        <w:t>Advantages of standard signals:</w:t>
       </w:r>
     </w:p>
     <w:p>
@@ -1371,23 +1284,7 @@
           <w:sz w:val="22"/>
           <w:szCs w:val="22"/>
         </w:rPr>
-        <w:t>Easier to use than</w:t>
-      </w:r>
-      <w:r>
-        <w:rPr>
-          <w:rFonts w:ascii="Tahoma" w:hAnsi="Tahoma" w:cs="Tahoma"/>
-          <w:sz w:val="22"/>
-          <w:szCs w:val="22"/>
-        </w:rPr>
-        <w:t xml:space="preserve"> </w:t>
-      </w:r>
-      <w:r>
-        <w:rPr>
-          <w:rFonts w:ascii="Tahoma" w:hAnsi="Tahoma" w:cs="Tahoma"/>
-          <w:sz w:val="22"/>
-          <w:szCs w:val="22"/>
-        </w:rPr>
-        <w:t>real-time signals</w:t>
+        <w:t>Easier to use than real-time signals</w:t>
       </w:r>
     </w:p>
     <w:p>
@@ -1404,7 +1301,6 @@
           <w:szCs w:val="22"/>
         </w:rPr>
       </w:pPr>
-      <w:bookmarkStart w:id="2" w:name="_GoBack"/>
       <w:r>
         <w:rPr>
           <w:rFonts w:ascii="Tahoma" w:hAnsi="Tahoma" w:cs="Tahoma"/>
@@ -1478,7 +1374,6 @@
         <w:t>this case.</w:t>
       </w:r>
     </w:p>
-    <w:bookmarkEnd w:id="2"/>
     <w:p>
       <w:pPr>
         <w:pStyle w:val="HTML"/>
@@ -1500,7 +1395,7 @@
           <w:sz w:val="22"/>
           <w:szCs w:val="22"/>
         </w:rPr>
-        <w:t>standard signals</w:t>
+        <w:t xml:space="preserve">standard signals </w:t>
       </w:r>
       <w:r>
         <w:rPr>
@@ -1509,6 +1404,24 @@
           <w:sz w:val="22"/>
           <w:szCs w:val="22"/>
         </w:rPr>
+        <w:t>have predefined meanings</w:t>
+      </w:r>
+      <w:r>
+        <w:rPr>
+          <w:rFonts w:ascii="Tahoma" w:hAnsi="Tahoma" w:cs="Tahoma"/>
+          <w:color w:val="181818"/>
+          <w:sz w:val="22"/>
+          <w:szCs w:val="22"/>
+        </w:rPr>
+        <w:t>,</w:t>
+      </w:r>
+      <w:r>
+        <w:rPr>
+          <w:rFonts w:ascii="Tahoma" w:hAnsi="Tahoma" w:cs="Tahoma"/>
+          <w:color w:val="181818"/>
+          <w:sz w:val="22"/>
+          <w:szCs w:val="22"/>
+        </w:rPr>
         <w:t xml:space="preserve"> </w:t>
       </w:r>
       <w:r>
@@ -1518,7 +1431,15 @@
           <w:sz w:val="22"/>
           <w:szCs w:val="22"/>
         </w:rPr>
-        <w:t>have predefined</w:t>
+        <w:t>like:</w:t>
+      </w:r>
+      <w:r>
+        <w:rPr>
+          <w:rFonts w:ascii="Tahoma" w:hAnsi="Tahoma" w:cs="Tahoma"/>
+          <w:sz w:val="22"/>
+          <w:szCs w:val="22"/>
+        </w:rPr>
+        <w:t xml:space="preserve"> </w:t>
       </w:r>
       <w:r>
         <w:rPr>
@@ -1527,6 +1448,14 @@
           <w:sz w:val="22"/>
           <w:szCs w:val="22"/>
         </w:rPr>
+        <w:t>SIGKILL,</w:t>
+      </w:r>
+      <w:r>
+        <w:rPr>
+          <w:rFonts w:ascii="Tahoma" w:hAnsi="Tahoma" w:cs="Tahoma"/>
+          <w:sz w:val="22"/>
+          <w:szCs w:val="22"/>
+        </w:rPr>
         <w:t xml:space="preserve"> </w:t>
       </w:r>
       <w:r>
@@ -1536,86 +1465,7 @@
           <w:sz w:val="22"/>
           <w:szCs w:val="22"/>
         </w:rPr>
-        <w:t>meanings</w:t>
-      </w:r>
-      <w:r>
-        <w:rPr>
-          <w:rFonts w:ascii="Tahoma" w:hAnsi="Tahoma" w:cs="Tahoma"/>
-          <w:color w:val="181818"/>
-          <w:sz w:val="22"/>
-          <w:szCs w:val="22"/>
-        </w:rPr>
-        <w:t>,</w:t>
-      </w:r>
-      <w:r>
-        <w:rPr>
-          <w:rFonts w:ascii="Tahoma" w:hAnsi="Tahoma" w:cs="Tahoma"/>
-          <w:color w:val="181818"/>
-          <w:sz w:val="22"/>
-          <w:szCs w:val="22"/>
-        </w:rPr>
-        <w:t xml:space="preserve"> </w:t>
-      </w:r>
-      <w:r>
-        <w:rPr>
-          <w:rFonts w:ascii="Tahoma" w:hAnsi="Tahoma" w:cs="Tahoma"/>
-          <w:color w:val="181818"/>
-          <w:sz w:val="22"/>
-          <w:szCs w:val="22"/>
-        </w:rPr>
-        <w:t>like:</w:t>
-      </w:r>
-      <w:r>
-        <w:rPr>
-          <w:rFonts w:ascii="Tahoma" w:hAnsi="Tahoma" w:cs="Tahoma"/>
-          <w:sz w:val="22"/>
-          <w:szCs w:val="22"/>
-        </w:rPr>
-        <w:t xml:space="preserve"> </w:t>
-      </w:r>
-      <w:r>
-        <w:rPr>
-          <w:rFonts w:ascii="Tahoma" w:hAnsi="Tahoma" w:cs="Tahoma"/>
-          <w:color w:val="181818"/>
-          <w:sz w:val="22"/>
-          <w:szCs w:val="22"/>
-        </w:rPr>
-        <w:t>SIGKILL</w:t>
-      </w:r>
-      <w:r>
-        <w:rPr>
-          <w:rFonts w:ascii="Tahoma" w:hAnsi="Tahoma" w:cs="Tahoma"/>
-          <w:color w:val="181818"/>
-          <w:sz w:val="22"/>
-          <w:szCs w:val="22"/>
-        </w:rPr>
-        <w:t>,</w:t>
-      </w:r>
-      <w:r>
-        <w:rPr>
-          <w:rFonts w:ascii="Tahoma" w:hAnsi="Tahoma" w:cs="Tahoma"/>
-          <w:sz w:val="22"/>
-          <w:szCs w:val="22"/>
-        </w:rPr>
-        <w:t xml:space="preserve"> </w:t>
-      </w:r>
-      <w:r>
-        <w:rPr>
-          <w:rFonts w:ascii="Tahoma" w:hAnsi="Tahoma" w:cs="Tahoma"/>
-          <w:color w:val="181818"/>
-          <w:sz w:val="22"/>
-          <w:szCs w:val="22"/>
-        </w:rPr>
-        <w:t>SIGQUIT</w:t>
-      </w:r>
-      <w:r>
-        <w:rPr>
-          <w:rFonts w:ascii="Tahoma" w:hAnsi="Tahoma" w:cs="Tahoma"/>
-          <w:color w:val="181818"/>
-          <w:sz w:val="22"/>
-          <w:szCs w:val="22"/>
-        </w:rPr>
-        <w:t xml:space="preserve"> etc.</w:t>
+        <w:t>SIGQUIT etc.</w:t>
       </w:r>
     </w:p>
     <w:p>
@@ -1636,7 +1486,7 @@
       <w:pPr>
         <w:pStyle w:val="HTML"/>
         <w:rPr>
-          <w:rFonts w:ascii="Tahoma" w:hAnsi="Tahoma" w:cs="Tahoma" w:hint="cs"/>
+          <w:rFonts w:ascii="Tahoma" w:hAnsi="Tahoma" w:cs="Tahoma"/>
           <w:b/>
           <w:bCs/>
           <w:sz w:val="22"/>
@@ -1664,18 +1514,7 @@
           <w:szCs w:val="22"/>
           <w:u w:val="single"/>
         </w:rPr>
-        <w:t>Sources for the question</w:t>
-      </w:r>
-      <w:r>
-        <w:rPr>
-          <w:rFonts w:ascii="Tahoma" w:hAnsi="Tahoma" w:cs="Tahoma"/>
-          <w:b/>
-          <w:bCs/>
-          <w:sz w:val="22"/>
-          <w:szCs w:val="22"/>
-          <w:u w:val="single"/>
-        </w:rPr>
-        <w:t>:</w:t>
+        <w:t>Sources for the question:</w:t>
       </w:r>
     </w:p>
     <w:p>
@@ -1695,6 +1534,7 @@
         <w:r>
           <w:rPr>
             <w:rStyle w:val="Hyperlink"/>
+            <w:rFonts w:ascii="Tahoma" w:hAnsi="Tahoma" w:cs="Tahoma"/>
           </w:rPr>
           <w:t>https://man7.org/linux/man-pages/man7/signal.7.html</w:t>
         </w:r>
@@ -1731,6 +1571,7 @@
         <w:r>
           <w:rPr>
             <w:rStyle w:val="Hyperlink"/>
+            <w:rFonts w:ascii="Tahoma" w:hAnsi="Tahoma" w:cs="Tahoma"/>
           </w:rPr>
           <w:t>https://pdfs.semanticscholar.org/69ae/2bcd1714a558465cb0264e2796937f362e98.pdf</w:t>
         </w:r>
